--- a/src/template/DH_template_DH2018_en.docx
+++ b/src/template/DH_template_DH2018_en.docx
@@ -18,697 +18,937 @@
     </w:p>
     <w:p>
       <w:pPr>
-        <w:pStyle w:val="StandardWeb"/>
-        <w:spacing w:after="119" w:line="240" w:lineRule="auto"/>
-        <w:rPr>
-          <w:rFonts w:ascii="Arial" w:hAnsi="Arial" w:cs="Arial"/>
-          <w:sz w:val="20"/>
-          <w:szCs w:val="20"/>
-          <w:lang w:val="en-GB"/>
-        </w:rPr>
-      </w:pPr>
-      <w:r>
-        <w:rPr>
-          <w:rFonts w:ascii="Arial" w:hAnsi="Arial" w:cs="Arial"/>
-          <w:sz w:val="20"/>
-          <w:szCs w:val="20"/>
-          <w:lang w:val="en-GB"/>
+        <w:shd w:val="clear" w:color="auto" w:fill="F2F2F2" w:themeFill="background1" w:themeFillShade="F2"/>
+        <w:rPr>
+          <w:rFonts w:cs="Arial"/>
+          <w:sz w:val="20"/>
+          <w:szCs w:val="20"/>
+          <w:lang w:val="en-US"/>
+        </w:rPr>
+      </w:pPr>
+      <w:r>
+        <w:rPr>
+          <w:rFonts w:cs="Arial"/>
+          <w:sz w:val="20"/>
+          <w:szCs w:val="20"/>
+          <w:lang w:val="en-US"/>
         </w:rPr>
         <w:t>This is the template for abstract submissions to the annual Digital Humanities conference of ADHO. Please read and observe these guidelines closely in order to facilitate the file conversion for the edition of the Conference Proceedings. The guidelines included here are a subset of more complete instructions you can find online at</w:t>
       </w:r>
       <w:r>
         <w:rPr>
-          <w:rFonts w:ascii="Arial" w:hAnsi="Arial" w:cs="Arial"/>
-          <w:sz w:val="20"/>
-          <w:szCs w:val="20"/>
-          <w:lang w:val="en-GB"/>
-        </w:rPr>
-        <w:t xml:space="preserve">: </w:t>
-      </w:r>
-      <w:hyperlink r:id="rId8" w:history="1">
-        <w:r>
-          <w:rPr>
-            <w:rStyle w:val="Hyperlink"/>
-            <w:rFonts w:ascii="Arial" w:hAnsi="Arial" w:cs="Arial"/>
-            <w:sz w:val="20"/>
-            <w:szCs w:val="20"/>
-            <w:lang w:val="en-GB"/>
-          </w:rPr>
-          <w:t>https://dh2018.adho.org/</w:t>
-        </w:r>
-      </w:hyperlink>
-    </w:p>
-    <w:p>
-      <w:pPr>
-        <w:pStyle w:val="StandardWeb"/>
-        <w:spacing w:after="119" w:line="240" w:lineRule="auto"/>
-        <w:rPr>
-          <w:rFonts w:cs="Arial"/>
-          <w:sz w:val="20"/>
-          <w:szCs w:val="20"/>
-          <w:lang w:val="en-GB"/>
-        </w:rPr>
-      </w:pPr>
-      <w:r>
-        <w:rPr>
-          <w:rFonts w:cs="Arial"/>
-          <w:sz w:val="20"/>
-          <w:szCs w:val="20"/>
-          <w:lang w:val="en-GB"/>
-        </w:rPr>
-        <w:t>The template consists of sections with light grey</w:t>
-      </w:r>
-      <w:bookmarkStart w:id="0" w:name="_GoBack"/>
-      <w:bookmarkEnd w:id="0"/>
-      <w:r>
-        <w:rPr>
-          <w:rFonts w:cs="Arial"/>
-          <w:sz w:val="20"/>
-          <w:szCs w:val="20"/>
-          <w:lang w:val="en-GB"/>
-        </w:rPr>
-        <w:t xml:space="preserve"> background that cannot be edited and will be processed automatically during the TEI-conversion. The other sections are where you insert the content of your submission.</w:t>
-      </w:r>
-    </w:p>
-    <w:p>
-      <w:pPr>
-        <w:pStyle w:val="StandardWeb"/>
-        <w:spacing w:after="119" w:line="240" w:lineRule="auto"/>
-        <w:rPr>
-          <w:rFonts w:ascii="Arial" w:hAnsi="Arial" w:cs="Arial"/>
-          <w:sz w:val="20"/>
-          <w:szCs w:val="20"/>
-          <w:lang w:val="en-GB"/>
-        </w:rPr>
-      </w:pPr>
-      <w:r>
-        <w:rPr>
-          <w:rFonts w:cs="Arial"/>
-          <w:sz w:val="20"/>
-          <w:szCs w:val="20"/>
-          <w:lang w:val="en-GB"/>
+          <w:rFonts w:cs="Arial"/>
+          <w:sz w:val="20"/>
+          <w:szCs w:val="20"/>
+          <w:lang w:val="en-US"/>
+        </w:rPr>
+        <w:t>: https://dh2018.adho.org/</w:t>
+      </w:r>
+      <w:r>
+        <w:rPr>
+          <w:rFonts w:cs="Arial"/>
+          <w:sz w:val="20"/>
+          <w:szCs w:val="20"/>
+          <w:lang w:val="en-US"/>
+        </w:rPr>
+        <w:t>.</w:t>
+      </w:r>
+    </w:p>
+    <w:p>
+      <w:pPr>
+        <w:shd w:val="clear" w:color="auto" w:fill="F2F2F2" w:themeFill="background1" w:themeFillShade="F2"/>
+        <w:rPr>
+          <w:rFonts w:cs="Arial"/>
+          <w:sz w:val="20"/>
+          <w:szCs w:val="20"/>
+          <w:lang w:val="en-US"/>
+        </w:rPr>
+      </w:pPr>
+    </w:p>
+    <w:p>
+      <w:pPr>
+        <w:shd w:val="clear" w:color="auto" w:fill="F2F2F2" w:themeFill="background1" w:themeFillShade="F2"/>
+        <w:rPr>
+          <w:rFonts w:cs="Arial"/>
+          <w:sz w:val="20"/>
+          <w:szCs w:val="20"/>
+          <w:lang w:val="en-US"/>
+        </w:rPr>
+      </w:pPr>
+      <w:r>
+        <w:rPr>
+          <w:rFonts w:cs="Arial"/>
+          <w:sz w:val="20"/>
+          <w:szCs w:val="20"/>
+          <w:lang w:val="en-US"/>
+        </w:rPr>
+        <w:t>The template consists of sections with light grey background that cannot be edited and will be processed automatically during the TEI-conversion. The other sections are where you insert the content of your submission.</w:t>
+      </w:r>
+    </w:p>
+    <w:p>
+      <w:pPr>
+        <w:shd w:val="clear" w:color="auto" w:fill="F2F2F2" w:themeFill="background1" w:themeFillShade="F2"/>
+        <w:rPr>
+          <w:rFonts w:cs="Arial"/>
+          <w:sz w:val="20"/>
+          <w:szCs w:val="20"/>
+          <w:lang w:val="en-US"/>
+        </w:rPr>
+      </w:pPr>
+    </w:p>
+    <w:p>
+      <w:pPr>
+        <w:shd w:val="clear" w:color="auto" w:fill="F2F2F2" w:themeFill="background1" w:themeFillShade="F2"/>
+        <w:rPr>
+          <w:rFonts w:cs="Arial"/>
+          <w:sz w:val="20"/>
+          <w:szCs w:val="20"/>
+          <w:lang w:val="en-US"/>
+        </w:rPr>
+      </w:pPr>
+      <w:r>
+        <w:rPr>
+          <w:rFonts w:cs="Arial"/>
+          <w:sz w:val="20"/>
+          <w:szCs w:val="20"/>
+          <w:lang w:val="en-US"/>
         </w:rPr>
         <w:t>Below, you will find the three editable main sections of this document:</w:t>
       </w:r>
     </w:p>
     <w:p>
       <w:pPr>
+        <w:shd w:val="clear" w:color="auto" w:fill="F2F2F2" w:themeFill="background1" w:themeFillShade="F2"/>
+        <w:rPr>
+          <w:rFonts w:cs="Arial"/>
+          <w:sz w:val="20"/>
+          <w:szCs w:val="20"/>
+          <w:lang w:val="en-US"/>
+        </w:rPr>
+      </w:pPr>
+    </w:p>
+    <w:p>
+      <w:pPr>
+        <w:pStyle w:val="Listenabsatz"/>
         <w:numPr>
           <w:ilvl w:val="0"/>
           <w:numId w:val="21"/>
         </w:numPr>
-        <w:suppressAutoHyphens w:val="0"/>
-        <w:spacing w:before="100" w:beforeAutospacing="1" w:after="119"/>
-        <w:rPr>
-          <w:rFonts w:ascii="Times New Roman" w:hAnsi="Times New Roman"/>
-          <w:sz w:val="24"/>
-          <w:szCs w:val="24"/>
-          <w:lang w:val="en-GB"/>
-        </w:rPr>
-      </w:pPr>
-      <w:r>
-        <w:rPr>
-          <w:rFonts w:cs="Arial"/>
-          <w:sz w:val="20"/>
-          <w:szCs w:val="20"/>
-          <w:lang w:val="en-GB"/>
+        <w:shd w:val="clear" w:color="auto" w:fill="F2F2F2" w:themeFill="background1" w:themeFillShade="F2"/>
+        <w:rPr>
+          <w:rFonts w:cs="Arial"/>
+          <w:sz w:val="20"/>
+          <w:szCs w:val="20"/>
+          <w:lang w:val="en-US"/>
+        </w:rPr>
+      </w:pPr>
+      <w:r>
+        <w:rPr>
+          <w:rFonts w:cs="Arial"/>
+          <w:sz w:val="20"/>
+          <w:szCs w:val="20"/>
+          <w:lang w:val="en-US"/>
         </w:rPr>
         <w:t>Subtitle: section for an optional subtitle</w:t>
       </w:r>
     </w:p>
     <w:p>
       <w:pPr>
+        <w:pStyle w:val="Listenabsatz"/>
         <w:numPr>
           <w:ilvl w:val="0"/>
           <w:numId w:val="21"/>
         </w:numPr>
-        <w:suppressAutoHyphens w:val="0"/>
-        <w:spacing w:before="100" w:beforeAutospacing="1" w:after="119"/>
-        <w:rPr>
-          <w:rFonts w:ascii="Times New Roman" w:hAnsi="Times New Roman"/>
-          <w:sz w:val="24"/>
-          <w:szCs w:val="24"/>
-          <w:lang w:val="en-GB"/>
-        </w:rPr>
-      </w:pPr>
-      <w:r>
-        <w:rPr>
-          <w:rFonts w:cs="Arial"/>
-          <w:sz w:val="20"/>
-          <w:szCs w:val="20"/>
-          <w:lang w:val="en-GB"/>
+        <w:shd w:val="clear" w:color="auto" w:fill="F2F2F2" w:themeFill="background1" w:themeFillShade="F2"/>
+        <w:rPr>
+          <w:rFonts w:cs="Arial"/>
+          <w:sz w:val="20"/>
+          <w:szCs w:val="20"/>
+          <w:lang w:val="en-US"/>
+        </w:rPr>
+      </w:pPr>
+      <w:r>
+        <w:rPr>
+          <w:rFonts w:cs="Arial"/>
+          <w:sz w:val="20"/>
+          <w:szCs w:val="20"/>
+          <w:lang w:val="en-US"/>
         </w:rPr>
         <w:t>Body: section for the chapters of your paper</w:t>
       </w:r>
     </w:p>
     <w:p>
       <w:pPr>
+        <w:pStyle w:val="Listenabsatz"/>
         <w:numPr>
           <w:ilvl w:val="0"/>
           <w:numId w:val="21"/>
         </w:numPr>
-        <w:suppressAutoHyphens w:val="0"/>
-        <w:spacing w:before="100" w:beforeAutospacing="1" w:after="119"/>
-        <w:rPr>
-          <w:rFonts w:ascii="Times New Roman" w:hAnsi="Times New Roman"/>
-          <w:sz w:val="24"/>
-          <w:szCs w:val="24"/>
-          <w:lang w:val="en-GB"/>
-        </w:rPr>
-      </w:pPr>
-      <w:r>
-        <w:rPr>
-          <w:rFonts w:cs="Arial"/>
-          <w:sz w:val="20"/>
-          <w:szCs w:val="20"/>
-          <w:lang w:val="en-GB"/>
+        <w:shd w:val="clear" w:color="auto" w:fill="F2F2F2" w:themeFill="background1" w:themeFillShade="F2"/>
+        <w:rPr>
+          <w:rFonts w:cs="Arial"/>
+          <w:sz w:val="20"/>
+          <w:szCs w:val="20"/>
+          <w:lang w:val="en-US"/>
+        </w:rPr>
+      </w:pPr>
+      <w:r>
+        <w:rPr>
+          <w:rFonts w:cs="Arial"/>
+          <w:sz w:val="20"/>
+          <w:szCs w:val="20"/>
+          <w:lang w:val="en-US"/>
         </w:rPr>
         <w:t>References: section for the bibliographic references.</w:t>
       </w:r>
     </w:p>
     <w:p>
       <w:pPr>
-        <w:suppressAutoHyphens w:val="0"/>
-        <w:spacing w:before="100" w:beforeAutospacing="1" w:after="119"/>
-        <w:rPr>
-          <w:rFonts w:ascii="Times New Roman" w:hAnsi="Times New Roman"/>
-          <w:sz w:val="24"/>
-          <w:szCs w:val="24"/>
-          <w:lang w:val="en-GB"/>
-        </w:rPr>
-      </w:pPr>
-      <w:r>
-        <w:rPr>
-          <w:rFonts w:cs="Arial"/>
-          <w:sz w:val="20"/>
-          <w:szCs w:val="20"/>
-          <w:lang w:val="en-GB"/>
+        <w:shd w:val="clear" w:color="auto" w:fill="F2F2F2" w:themeFill="background1" w:themeFillShade="F2"/>
+        <w:rPr>
+          <w:rFonts w:cs="Arial"/>
+          <w:sz w:val="20"/>
+          <w:szCs w:val="20"/>
+          <w:lang w:val="en-US"/>
+        </w:rPr>
+      </w:pPr>
+    </w:p>
+    <w:p>
+      <w:pPr>
+        <w:shd w:val="clear" w:color="auto" w:fill="F2F2F2" w:themeFill="background1" w:themeFillShade="F2"/>
+        <w:rPr>
+          <w:rFonts w:cs="Arial"/>
+          <w:sz w:val="20"/>
+          <w:szCs w:val="20"/>
+          <w:lang w:val="en-US"/>
+        </w:rPr>
+      </w:pPr>
+      <w:r>
+        <w:rPr>
+          <w:rFonts w:cs="Arial"/>
+          <w:sz w:val="20"/>
+          <w:szCs w:val="20"/>
+          <w:lang w:val="en-US"/>
         </w:rPr>
         <w:t>Please avoid pasting richly-formatted text into these sections and only use the paragraph styles provided by this template named „DH-[Stylename]“:</w:t>
       </w:r>
     </w:p>
     <w:p>
       <w:pPr>
+        <w:shd w:val="clear" w:color="auto" w:fill="F2F2F2" w:themeFill="background1" w:themeFillShade="F2"/>
+        <w:rPr>
+          <w:rFonts w:cs="Arial"/>
+          <w:sz w:val="20"/>
+          <w:szCs w:val="20"/>
+          <w:lang w:val="en-US"/>
+        </w:rPr>
+      </w:pPr>
+    </w:p>
+    <w:p>
+      <w:pPr>
+        <w:pStyle w:val="Listenabsatz"/>
         <w:numPr>
           <w:ilvl w:val="0"/>
           <w:numId w:val="22"/>
         </w:numPr>
-        <w:suppressAutoHyphens w:val="0"/>
-        <w:spacing w:before="100" w:beforeAutospacing="1" w:after="119"/>
-        <w:rPr>
-          <w:rFonts w:ascii="Times New Roman" w:hAnsi="Times New Roman"/>
-          <w:sz w:val="24"/>
-          <w:szCs w:val="24"/>
-          <w:lang w:val="en-GB"/>
-        </w:rPr>
-      </w:pPr>
-      <w:r>
-        <w:rPr>
-          <w:rFonts w:cs="Arial"/>
-          <w:sz w:val="20"/>
-          <w:szCs w:val="20"/>
-          <w:lang w:val="en-GB"/>
+        <w:shd w:val="clear" w:color="auto" w:fill="F2F2F2" w:themeFill="background1" w:themeFillShade="F2"/>
+        <w:rPr>
+          <w:rFonts w:cs="Arial"/>
+          <w:sz w:val="20"/>
+          <w:szCs w:val="20"/>
+          <w:lang w:val="en-US"/>
+        </w:rPr>
+      </w:pPr>
+      <w:r>
+        <w:rPr>
+          <w:rFonts w:cs="Arial"/>
+          <w:sz w:val="20"/>
+          <w:szCs w:val="20"/>
+          <w:lang w:val="en-US"/>
         </w:rPr>
         <w:t>DH-Default</w:t>
       </w:r>
     </w:p>
     <w:p>
       <w:pPr>
+        <w:pStyle w:val="Listenabsatz"/>
         <w:numPr>
           <w:ilvl w:val="0"/>
           <w:numId w:val="22"/>
         </w:numPr>
-        <w:suppressAutoHyphens w:val="0"/>
-        <w:spacing w:before="100" w:beforeAutospacing="1" w:after="119"/>
-        <w:rPr>
-          <w:rFonts w:ascii="Times New Roman" w:hAnsi="Times New Roman"/>
-          <w:sz w:val="24"/>
-          <w:szCs w:val="24"/>
-          <w:lang w:val="en-GB"/>
-        </w:rPr>
-      </w:pPr>
-      <w:r>
-        <w:rPr>
-          <w:rFonts w:cs="Arial"/>
-          <w:sz w:val="20"/>
-          <w:szCs w:val="20"/>
-          <w:lang w:val="en-GB"/>
+        <w:shd w:val="clear" w:color="auto" w:fill="F2F2F2" w:themeFill="background1" w:themeFillShade="F2"/>
+        <w:rPr>
+          <w:rFonts w:cs="Arial"/>
+          <w:sz w:val="20"/>
+          <w:szCs w:val="20"/>
+          <w:lang w:val="en-US"/>
+        </w:rPr>
+      </w:pPr>
+      <w:r>
+        <w:rPr>
+          <w:rFonts w:cs="Arial"/>
+          <w:sz w:val="20"/>
+          <w:szCs w:val="20"/>
+          <w:lang w:val="en-US"/>
         </w:rPr>
         <w:t>DH-Subtitle</w:t>
       </w:r>
     </w:p>
     <w:p>
       <w:pPr>
+        <w:pStyle w:val="Listenabsatz"/>
         <w:numPr>
           <w:ilvl w:val="0"/>
           <w:numId w:val="22"/>
         </w:numPr>
-        <w:suppressAutoHyphens w:val="0"/>
-        <w:spacing w:before="100" w:beforeAutospacing="1" w:after="119"/>
-        <w:rPr>
-          <w:rFonts w:ascii="Times New Roman" w:hAnsi="Times New Roman"/>
-          <w:sz w:val="24"/>
-          <w:szCs w:val="24"/>
-          <w:lang w:val="en-GB"/>
-        </w:rPr>
-      </w:pPr>
-      <w:r>
-        <w:rPr>
-          <w:rFonts w:cs="Arial"/>
-          <w:sz w:val="20"/>
-          <w:szCs w:val="20"/>
-          <w:lang w:val="en-GB"/>
+        <w:shd w:val="clear" w:color="auto" w:fill="F2F2F2" w:themeFill="background1" w:themeFillShade="F2"/>
+        <w:rPr>
+          <w:rFonts w:cs="Arial"/>
+          <w:sz w:val="20"/>
+          <w:szCs w:val="20"/>
+          <w:lang w:val="en-US"/>
+        </w:rPr>
+      </w:pPr>
+      <w:r>
+        <w:rPr>
+          <w:rFonts w:cs="Arial"/>
+          <w:sz w:val="20"/>
+          <w:szCs w:val="20"/>
+          <w:lang w:val="en-US"/>
         </w:rPr>
         <w:t>DH-Heading1</w:t>
       </w:r>
     </w:p>
     <w:p>
       <w:pPr>
+        <w:pStyle w:val="Listenabsatz"/>
         <w:numPr>
           <w:ilvl w:val="0"/>
           <w:numId w:val="22"/>
         </w:numPr>
-        <w:suppressAutoHyphens w:val="0"/>
-        <w:spacing w:before="100" w:beforeAutospacing="1" w:after="119"/>
-        <w:rPr>
-          <w:rFonts w:ascii="Times New Roman" w:hAnsi="Times New Roman"/>
-          <w:sz w:val="24"/>
-          <w:szCs w:val="24"/>
-          <w:lang w:val="en-GB"/>
-        </w:rPr>
-      </w:pPr>
-      <w:r>
-        <w:rPr>
-          <w:rFonts w:cs="Arial"/>
-          <w:sz w:val="20"/>
-          <w:szCs w:val="20"/>
-          <w:lang w:val="en-GB"/>
+        <w:shd w:val="clear" w:color="auto" w:fill="F2F2F2" w:themeFill="background1" w:themeFillShade="F2"/>
+        <w:rPr>
+          <w:rFonts w:cs="Arial"/>
+          <w:sz w:val="20"/>
+          <w:szCs w:val="20"/>
+          <w:lang w:val="en-US"/>
+        </w:rPr>
+      </w:pPr>
+      <w:r>
+        <w:rPr>
+          <w:rFonts w:cs="Arial"/>
+          <w:sz w:val="20"/>
+          <w:szCs w:val="20"/>
+          <w:lang w:val="en-US"/>
         </w:rPr>
         <w:t>DH-Heading2</w:t>
       </w:r>
     </w:p>
     <w:p>
       <w:pPr>
+        <w:pStyle w:val="Listenabsatz"/>
         <w:numPr>
           <w:ilvl w:val="0"/>
           <w:numId w:val="22"/>
         </w:numPr>
-        <w:suppressAutoHyphens w:val="0"/>
-        <w:spacing w:before="100" w:beforeAutospacing="1" w:after="119"/>
-        <w:rPr>
-          <w:rFonts w:ascii="Times New Roman" w:hAnsi="Times New Roman"/>
-          <w:sz w:val="24"/>
-          <w:szCs w:val="24"/>
-          <w:lang w:val="en-GB"/>
-        </w:rPr>
-      </w:pPr>
-      <w:r>
-        <w:rPr>
-          <w:rFonts w:cs="Arial"/>
-          <w:sz w:val="20"/>
-          <w:szCs w:val="20"/>
-          <w:lang w:val="en-GB"/>
+        <w:shd w:val="clear" w:color="auto" w:fill="F2F2F2" w:themeFill="background1" w:themeFillShade="F2"/>
+        <w:rPr>
+          <w:rFonts w:cs="Arial"/>
+          <w:sz w:val="20"/>
+          <w:szCs w:val="20"/>
+          <w:lang w:val="en-US"/>
+        </w:rPr>
+      </w:pPr>
+      <w:r>
+        <w:rPr>
+          <w:rFonts w:cs="Arial"/>
+          <w:sz w:val="20"/>
+          <w:szCs w:val="20"/>
+          <w:lang w:val="en-US"/>
         </w:rPr>
         <w:t>DH-Heading3</w:t>
       </w:r>
     </w:p>
     <w:p>
       <w:pPr>
+        <w:pStyle w:val="Listenabsatz"/>
         <w:numPr>
           <w:ilvl w:val="0"/>
           <w:numId w:val="22"/>
         </w:numPr>
-        <w:suppressAutoHyphens w:val="0"/>
-        <w:spacing w:before="100" w:beforeAutospacing="1" w:after="119"/>
-        <w:rPr>
-          <w:rFonts w:ascii="Times New Roman" w:hAnsi="Times New Roman"/>
-          <w:sz w:val="24"/>
-          <w:szCs w:val="24"/>
-          <w:lang w:val="en-GB"/>
-        </w:rPr>
-      </w:pPr>
-      <w:r>
-        <w:rPr>
-          <w:rFonts w:cs="Arial"/>
-          <w:sz w:val="20"/>
-          <w:szCs w:val="20"/>
-          <w:lang w:val="en-GB"/>
+        <w:shd w:val="clear" w:color="auto" w:fill="F2F2F2" w:themeFill="background1" w:themeFillShade="F2"/>
+        <w:rPr>
+          <w:rFonts w:cs="Arial"/>
+          <w:sz w:val="20"/>
+          <w:szCs w:val="20"/>
+          <w:lang w:val="en-US"/>
+        </w:rPr>
+      </w:pPr>
+      <w:r>
+        <w:rPr>
+          <w:rFonts w:cs="Arial"/>
+          <w:sz w:val="20"/>
+          <w:szCs w:val="20"/>
+          <w:lang w:val="en-US"/>
         </w:rPr>
         <w:t>DH-Quotation</w:t>
       </w:r>
     </w:p>
     <w:p>
       <w:pPr>
-        <w:suppressAutoHyphens w:val="0"/>
-        <w:spacing w:before="100" w:beforeAutospacing="1" w:after="119"/>
-        <w:rPr>
-          <w:rFonts w:ascii="Times New Roman" w:hAnsi="Times New Roman"/>
-          <w:sz w:val="24"/>
-          <w:szCs w:val="24"/>
-          <w:lang w:val="en-GB"/>
-        </w:rPr>
-      </w:pPr>
-      <w:r>
-        <w:rPr>
-          <w:rFonts w:cs="Arial"/>
-          <w:sz w:val="20"/>
-          <w:szCs w:val="20"/>
-          <w:lang w:val="en-GB"/>
+        <w:shd w:val="clear" w:color="auto" w:fill="F2F2F2" w:themeFill="background1" w:themeFillShade="F2"/>
+        <w:rPr>
+          <w:rFonts w:cs="Arial"/>
+          <w:sz w:val="20"/>
+          <w:szCs w:val="20"/>
+          <w:lang w:val="en-US"/>
+        </w:rPr>
+      </w:pPr>
+    </w:p>
+    <w:p>
+      <w:pPr>
+        <w:shd w:val="clear" w:color="auto" w:fill="F2F2F2" w:themeFill="background1" w:themeFillShade="F2"/>
+        <w:rPr>
+          <w:rFonts w:cs="Arial"/>
+          <w:sz w:val="20"/>
+          <w:szCs w:val="20"/>
+          <w:lang w:val="en-US"/>
+        </w:rPr>
+      </w:pPr>
+      <w:r>
+        <w:rPr>
+          <w:rFonts w:cs="Arial"/>
+          <w:sz w:val="20"/>
+          <w:szCs w:val="20"/>
+          <w:lang w:val="en-US"/>
         </w:rPr>
         <w:t xml:space="preserve">Also supported are links, lists and tables. Please avoid wide tables with lots of cell content. In addition, we support the following character level styles: </w:t>
       </w:r>
     </w:p>
     <w:p>
       <w:pPr>
+        <w:shd w:val="clear" w:color="auto" w:fill="F2F2F2" w:themeFill="background1" w:themeFillShade="F2"/>
+        <w:rPr>
+          <w:rFonts w:cs="Arial"/>
+          <w:sz w:val="20"/>
+          <w:szCs w:val="20"/>
+          <w:lang w:val="en-US"/>
+        </w:rPr>
+      </w:pPr>
+    </w:p>
+    <w:p>
+      <w:pPr>
+        <w:pStyle w:val="Listenabsatz"/>
         <w:numPr>
           <w:ilvl w:val="0"/>
           <w:numId w:val="23"/>
         </w:numPr>
-        <w:suppressAutoHyphens w:val="0"/>
-        <w:spacing w:before="100" w:beforeAutospacing="1" w:after="119"/>
-        <w:rPr>
-          <w:rFonts w:ascii="Times New Roman" w:hAnsi="Times New Roman"/>
-          <w:sz w:val="24"/>
-          <w:szCs w:val="24"/>
-          <w:lang w:val="en-GB"/>
-        </w:rPr>
-      </w:pPr>
-      <w:r>
-        <w:rPr>
-          <w:rFonts w:cs="Arial"/>
-          <w:sz w:val="20"/>
-          <w:szCs w:val="20"/>
-          <w:lang w:val="en-GB"/>
+        <w:shd w:val="clear" w:color="auto" w:fill="F2F2F2" w:themeFill="background1" w:themeFillShade="F2"/>
+        <w:rPr>
+          <w:rFonts w:cs="Arial"/>
+          <w:sz w:val="20"/>
+          <w:szCs w:val="20"/>
+          <w:lang w:val="en-US"/>
+        </w:rPr>
+      </w:pPr>
+      <w:r>
+        <w:rPr>
+          <w:rFonts w:cs="Arial"/>
+          <w:sz w:val="20"/>
+          <w:szCs w:val="20"/>
+          <w:lang w:val="en-US"/>
         </w:rPr>
         <w:t>Bold (to be used, sparingly, for emphasis)</w:t>
       </w:r>
     </w:p>
     <w:p>
       <w:pPr>
+        <w:pStyle w:val="Listenabsatz"/>
         <w:numPr>
           <w:ilvl w:val="0"/>
           <w:numId w:val="23"/>
         </w:numPr>
+        <w:shd w:val="clear" w:color="auto" w:fill="F2F2F2" w:themeFill="background1" w:themeFillShade="F2"/>
+        <w:rPr>
+          <w:rFonts w:cs="Arial"/>
+          <w:sz w:val="20"/>
+          <w:szCs w:val="20"/>
+          <w:lang w:val="en-US"/>
+        </w:rPr>
+      </w:pPr>
+      <w:r>
+        <w:rPr>
+          <w:rFonts w:cs="Arial"/>
+          <w:sz w:val="20"/>
+          <w:szCs w:val="20"/>
+          <w:lang w:val="en-US"/>
+        </w:rPr>
+        <w:t>Italics (to be used for titles)</w:t>
+      </w:r>
+    </w:p>
+    <w:p>
+      <w:pPr>
+        <w:shd w:val="clear" w:color="auto" w:fill="F2F2F2" w:themeFill="background1" w:themeFillShade="F2"/>
+        <w:rPr>
+          <w:rFonts w:cs="Arial"/>
+          <w:sz w:val="20"/>
+          <w:szCs w:val="20"/>
+          <w:lang w:val="en-US"/>
+        </w:rPr>
+      </w:pPr>
+    </w:p>
+    <w:p>
+      <w:pPr>
+        <w:shd w:val="clear" w:color="auto" w:fill="F2F2F2" w:themeFill="background1" w:themeFillShade="F2"/>
+        <w:rPr>
+          <w:rFonts w:cs="Arial"/>
+          <w:sz w:val="20"/>
+          <w:szCs w:val="20"/>
+          <w:lang w:val="en-US"/>
+        </w:rPr>
+      </w:pPr>
+      <w:r>
+        <w:rPr>
+          <w:rFonts w:cs="Arial"/>
+          <w:sz w:val="20"/>
+          <w:szCs w:val="20"/>
+          <w:lang w:val="en-US"/>
+        </w:rPr>
+        <w:t>Please observe the following additional indications:</w:t>
+      </w:r>
+    </w:p>
+    <w:p>
+      <w:pPr>
+        <w:shd w:val="clear" w:color="auto" w:fill="F2F2F2" w:themeFill="background1" w:themeFillShade="F2"/>
+        <w:rPr>
+          <w:rFonts w:cs="Arial"/>
+          <w:sz w:val="20"/>
+          <w:szCs w:val="20"/>
+          <w:lang w:val="en-US"/>
+        </w:rPr>
+      </w:pPr>
+    </w:p>
+    <w:p>
+      <w:pPr>
+        <w:shd w:val="clear" w:color="auto" w:fill="F2F2F2" w:themeFill="background1" w:themeFillShade="F2"/>
+        <w:rPr>
+          <w:rFonts w:cs="Arial"/>
+          <w:sz w:val="20"/>
+          <w:szCs w:val="20"/>
+          <w:lang w:val="en-US"/>
+        </w:rPr>
+      </w:pPr>
+      <w:r>
+        <w:rPr>
+          <w:rFonts w:cs="Arial"/>
+          <w:b/>
+          <w:sz w:val="20"/>
+          <w:szCs w:val="20"/>
+          <w:lang w:val="en-US"/>
+        </w:rPr>
+        <w:t>Images:</w:t>
+      </w:r>
+      <w:r>
+        <w:rPr>
+          <w:rFonts w:cs="Arial"/>
+          <w:sz w:val="20"/>
+          <w:szCs w:val="20"/>
+          <w:lang w:val="en-US"/>
+        </w:rPr>
+        <w:t xml:space="preserve"> Accepted image file formats are PNG, JPEG and SVG. For PNG and JPEG images the minimum image width is 1000 pixels.</w:t>
+      </w:r>
+    </w:p>
+    <w:p>
+      <w:pPr>
+        <w:shd w:val="clear" w:color="auto" w:fill="F2F2F2" w:themeFill="background1" w:themeFillShade="F2"/>
+        <w:rPr>
+          <w:rFonts w:cs="Arial"/>
+          <w:sz w:val="20"/>
+          <w:szCs w:val="20"/>
+          <w:lang w:val="en-US"/>
+        </w:rPr>
+      </w:pPr>
+    </w:p>
+    <w:p>
+      <w:pPr>
+        <w:shd w:val="clear" w:color="auto" w:fill="F2F2F2" w:themeFill="background1" w:themeFillShade="F2"/>
+        <w:rPr>
+          <w:rFonts w:cs="Arial"/>
+          <w:sz w:val="20"/>
+          <w:szCs w:val="20"/>
+          <w:lang w:val="en-US"/>
+        </w:rPr>
+      </w:pPr>
+      <w:r>
+        <w:rPr>
+          <w:rFonts w:cs="Arial"/>
+          <w:b/>
+          <w:sz w:val="20"/>
+          <w:szCs w:val="20"/>
+          <w:lang w:val="en-US"/>
+        </w:rPr>
+        <w:t>Quotations</w:t>
+      </w:r>
+      <w:r>
+        <w:rPr>
+          <w:rFonts w:cs="Arial"/>
+          <w:sz w:val="20"/>
+          <w:szCs w:val="20"/>
+          <w:lang w:val="en-US"/>
+        </w:rPr>
+        <w:t xml:space="preserve"> of 5 or more lines should be in the "DH-Quotation" block quote format. For short quotations within the text, single quotation marks should be used.</w:t>
+      </w:r>
+    </w:p>
+    <w:p>
+      <w:pPr>
+        <w:shd w:val="clear" w:color="auto" w:fill="F2F2F2" w:themeFill="background1" w:themeFillShade="F2"/>
+        <w:rPr>
+          <w:rFonts w:cs="Arial"/>
+          <w:b/>
+          <w:sz w:val="20"/>
+          <w:szCs w:val="20"/>
+          <w:lang w:val="en-US"/>
+        </w:rPr>
+      </w:pPr>
+    </w:p>
+    <w:p>
+      <w:pPr>
+        <w:shd w:val="clear" w:color="auto" w:fill="F2F2F2" w:themeFill="background1" w:themeFillShade="F2"/>
+        <w:rPr>
+          <w:rFonts w:cs="Arial"/>
+          <w:sz w:val="20"/>
+          <w:szCs w:val="20"/>
+          <w:lang w:val="en-US"/>
+        </w:rPr>
+      </w:pPr>
+      <w:r>
+        <w:rPr>
+          <w:rFonts w:cs="Arial"/>
+          <w:b/>
+          <w:sz w:val="20"/>
+          <w:szCs w:val="20"/>
+          <w:lang w:val="en-US"/>
+        </w:rPr>
+        <w:t>Program code or mathematical formulae</w:t>
+      </w:r>
+      <w:r>
+        <w:rPr>
+          <w:rFonts w:cs="Arial"/>
+          <w:sz w:val="20"/>
+          <w:szCs w:val="20"/>
+          <w:lang w:val="en-US"/>
+        </w:rPr>
+        <w:t xml:space="preserve"> should appear as images.</w:t>
+      </w:r>
+    </w:p>
+    <w:p>
+      <w:pPr>
+        <w:shd w:val="clear" w:color="auto" w:fill="F2F2F2" w:themeFill="background1" w:themeFillShade="F2"/>
+        <w:rPr>
+          <w:rFonts w:cs="Arial"/>
+          <w:sz w:val="20"/>
+          <w:szCs w:val="20"/>
+          <w:lang w:val="en-US"/>
+        </w:rPr>
+      </w:pPr>
+    </w:p>
+    <w:p>
+      <w:pPr>
+        <w:shd w:val="clear" w:color="auto" w:fill="F2F2F2" w:themeFill="background1" w:themeFillShade="F2"/>
+        <w:rPr>
+          <w:rFonts w:cs="Arial"/>
+          <w:sz w:val="20"/>
+          <w:szCs w:val="20"/>
+          <w:lang w:val="en-US"/>
+        </w:rPr>
+      </w:pPr>
+      <w:r>
+        <w:rPr>
+          <w:rFonts w:cs="Arial"/>
+          <w:b/>
+          <w:sz w:val="20"/>
+          <w:szCs w:val="20"/>
+          <w:lang w:val="en-US"/>
+        </w:rPr>
+        <w:t xml:space="preserve">Notes </w:t>
+      </w:r>
+      <w:r>
+        <w:rPr>
+          <w:rFonts w:cs="Arial"/>
+          <w:sz w:val="20"/>
+          <w:szCs w:val="20"/>
+          <w:lang w:val="en-US"/>
+        </w:rPr>
+        <w:t xml:space="preserve">should be used only for comments, not for bibliographic citations. </w:t>
+      </w:r>
+    </w:p>
+    <w:p>
+      <w:pPr>
+        <w:shd w:val="clear" w:color="auto" w:fill="F2F2F2" w:themeFill="background1" w:themeFillShade="F2"/>
+        <w:rPr>
+          <w:rFonts w:cs="Arial"/>
+          <w:b/>
+          <w:sz w:val="20"/>
+          <w:szCs w:val="20"/>
+          <w:lang w:val="en-US"/>
+        </w:rPr>
+      </w:pPr>
+    </w:p>
+    <w:p>
+      <w:pPr>
+        <w:shd w:val="clear" w:color="auto" w:fill="F2F2F2" w:themeFill="background1" w:themeFillShade="F2"/>
+        <w:rPr>
+          <w:rFonts w:cs="Arial"/>
+          <w:sz w:val="20"/>
+          <w:szCs w:val="20"/>
+          <w:lang w:val="en-US"/>
+        </w:rPr>
+      </w:pPr>
+      <w:r>
+        <w:rPr>
+          <w:rFonts w:cs="Arial"/>
+          <w:b/>
+          <w:sz w:val="20"/>
+          <w:szCs w:val="20"/>
+          <w:lang w:val="en-US"/>
+        </w:rPr>
+        <w:t>Bibliographic references</w:t>
+      </w:r>
+      <w:r>
+        <w:rPr>
+          <w:rFonts w:cs="Arial"/>
+          <w:sz w:val="20"/>
+          <w:szCs w:val="20"/>
+          <w:lang w:val="en-US"/>
+        </w:rPr>
+        <w:t xml:space="preserve"> should be made inline using the author's name and year of publication, e.g. (Bloggs, 1990; Bloggs et al., 1991). </w:t>
+      </w:r>
+    </w:p>
+    <w:p>
+      <w:pPr>
+        <w:shd w:val="clear" w:color="auto" w:fill="F2F2F2" w:themeFill="background1" w:themeFillShade="F2"/>
+        <w:rPr>
+          <w:rFonts w:cs="Arial"/>
+          <w:sz w:val="20"/>
+          <w:szCs w:val="20"/>
+          <w:lang w:val="en-US"/>
+        </w:rPr>
+      </w:pPr>
+    </w:p>
+    <w:p>
+      <w:pPr>
+        <w:shd w:val="clear" w:color="auto" w:fill="F2F2F2" w:themeFill="background1" w:themeFillShade="F2"/>
+        <w:rPr>
+          <w:rFonts w:cs="Arial"/>
+          <w:sz w:val="20"/>
+          <w:szCs w:val="20"/>
+          <w:lang w:val="en-US"/>
+        </w:rPr>
+      </w:pPr>
+      <w:r>
+        <w:rPr>
+          <w:rFonts w:cs="Arial"/>
+          <w:b/>
+          <w:sz w:val="20"/>
+          <w:szCs w:val="20"/>
+          <w:lang w:val="en-US"/>
+        </w:rPr>
+        <w:t>References section:</w:t>
+      </w:r>
+      <w:r>
+        <w:rPr>
+          <w:rFonts w:cs="Arial"/>
+          <w:sz w:val="20"/>
+          <w:szCs w:val="20"/>
+          <w:lang w:val="en-US"/>
+        </w:rPr>
+        <w:t xml:space="preserve"> The works cited should be listed in the "References" section at the end of the article. The list should be in alphabetical order by author. Where an author has more than one publication, they should be arranged in chronological order. </w:t>
+      </w:r>
+    </w:p>
+    <w:p>
+      <w:pPr>
+        <w:shd w:val="clear" w:color="auto" w:fill="F2F2F2" w:themeFill="background1" w:themeFillShade="F2"/>
+        <w:rPr>
+          <w:rFonts w:cs="Arial"/>
+          <w:sz w:val="20"/>
+          <w:szCs w:val="20"/>
+          <w:lang w:val="en-US"/>
+        </w:rPr>
+      </w:pPr>
+    </w:p>
+    <w:p>
+      <w:pPr>
+        <w:shd w:val="clear" w:color="auto" w:fill="F2F2F2" w:themeFill="background1" w:themeFillShade="F2"/>
+        <w:rPr>
+          <w:rFonts w:cs="Arial"/>
+          <w:sz w:val="20"/>
+          <w:szCs w:val="20"/>
+          <w:lang w:val="en-US"/>
+        </w:rPr>
+      </w:pPr>
+      <w:r>
+        <w:rPr>
+          <w:rFonts w:cs="Arial"/>
+          <w:b/>
+          <w:sz w:val="20"/>
+          <w:szCs w:val="20"/>
+          <w:lang w:val="en-US"/>
+        </w:rPr>
+        <w:t>Citation style:</w:t>
+      </w:r>
+      <w:r>
+        <w:rPr>
+          <w:rFonts w:cs="Arial"/>
+          <w:sz w:val="20"/>
+          <w:szCs w:val="20"/>
+          <w:lang w:val="en-US"/>
+        </w:rPr>
+        <w:t xml:space="preserve"> Please follow the citati</w:t>
+      </w:r>
+      <w:r>
+        <w:rPr>
+          <w:rFonts w:cs="Arial"/>
+          <w:sz w:val="20"/>
+          <w:szCs w:val="20"/>
+          <w:lang w:val="en-US"/>
+        </w:rPr>
+        <w:t>on style of the DSH journal at:</w:t>
+      </w:r>
+    </w:p>
+    <w:p>
+      <w:pPr>
+        <w:shd w:val="clear" w:color="auto" w:fill="F2F2F2" w:themeFill="background1" w:themeFillShade="F2"/>
+        <w:rPr>
+          <w:rFonts w:cs="Arial"/>
+          <w:sz w:val="20"/>
+          <w:szCs w:val="20"/>
+          <w:lang w:val="en-US"/>
+        </w:rPr>
+      </w:pPr>
+      <w:r>
+        <w:rPr>
+          <w:rFonts w:cs="Arial"/>
+          <w:sz w:val="20"/>
+          <w:szCs w:val="20"/>
+          <w:lang w:val="en-US"/>
+        </w:rPr>
+        <w:t>http://dsh.oxfordjournals.org/for_authors/index.html. We</w:t>
+      </w:r>
+      <w:bookmarkStart w:id="0" w:name="_GoBack"/>
+      <w:bookmarkEnd w:id="0"/>
+      <w:r>
+        <w:rPr>
+          <w:rFonts w:cs="Arial"/>
+          <w:sz w:val="20"/>
+          <w:szCs w:val="20"/>
+          <w:lang w:val="en-US"/>
+        </w:rPr>
+        <w:t xml:space="preserve"> provide a CSL file for use with reference managers such as Zotero. See </w:t>
+      </w:r>
+      <w:r>
+        <w:rPr>
+          <w:rFonts w:cs="Arial"/>
+          <w:sz w:val="20"/>
+          <w:szCs w:val="20"/>
+          <w:lang w:val="en-US"/>
+        </w:rPr>
+        <w:t>the file and instructions here:</w:t>
+      </w:r>
+    </w:p>
+    <w:p>
+      <w:pPr>
+        <w:shd w:val="clear" w:color="auto" w:fill="F2F2F2" w:themeFill="background1" w:themeFillShade="F2"/>
+        <w:rPr>
+          <w:rFonts w:cs="Arial"/>
+          <w:sz w:val="20"/>
+          <w:szCs w:val="20"/>
+          <w:lang w:val="en-US"/>
+        </w:rPr>
+      </w:pPr>
+      <w:r>
+        <w:rPr>
+          <w:rFonts w:cs="Arial"/>
+          <w:sz w:val="20"/>
+          <w:szCs w:val="20"/>
+          <w:lang w:val="en-US"/>
+        </w:rPr>
+        <w:t>https://github.com/computationalstylistics/DHAbstracts_biblio_st</w:t>
+      </w:r>
+      <w:r>
+        <w:rPr>
+          <w:rFonts w:cs="Arial"/>
+          <w:sz w:val="20"/>
+          <w:szCs w:val="20"/>
+          <w:lang w:val="en-US"/>
+        </w:rPr>
+        <w:t>yle.</w:t>
+      </w:r>
+    </w:p>
+    <w:p>
+      <w:pPr>
+        <w:shd w:val="clear" w:color="auto" w:fill="F2F2F2" w:themeFill="background1" w:themeFillShade="F2"/>
+        <w:rPr>
+          <w:rFonts w:cs="Arial"/>
+          <w:sz w:val="20"/>
+          <w:szCs w:val="20"/>
+          <w:lang w:val="en-US"/>
+        </w:rPr>
+      </w:pPr>
+      <w:r>
+        <w:rPr>
+          <w:rFonts w:cs="Arial"/>
+          <w:sz w:val="20"/>
+          <w:szCs w:val="20"/>
+          <w:lang w:val="en-US"/>
+        </w:rPr>
+        <w:t>Some examples are given below.</w:t>
+      </w:r>
+    </w:p>
+    <w:p>
+      <w:pPr>
         <w:suppressAutoHyphens w:val="0"/>
-        <w:spacing w:before="100" w:beforeAutospacing="1" w:after="119"/>
-        <w:rPr>
-          <w:rFonts w:ascii="Times New Roman" w:hAnsi="Times New Roman"/>
-          <w:sz w:val="24"/>
-          <w:szCs w:val="24"/>
+        <w:jc w:val="left"/>
+        <w:rPr>
+          <w:rStyle w:val="Fett"/>
+          <w:sz w:val="20"/>
+          <w:szCs w:val="20"/>
           <w:lang w:val="en-GB"/>
         </w:rPr>
       </w:pPr>
       <w:r>
         <w:rPr>
-          <w:rFonts w:cs="Arial"/>
+          <w:rStyle w:val="Fett"/>
           <w:sz w:val="20"/>
           <w:szCs w:val="20"/>
           <w:lang w:val="en-GB"/>
         </w:rPr>
-        <w:t>Italics (to be used for titles)</w:t>
-      </w:r>
-    </w:p>
-    <w:p>
-      <w:pPr>
-        <w:suppressAutoHyphens w:val="0"/>
-        <w:spacing w:before="100" w:beforeAutospacing="1" w:after="119"/>
-        <w:rPr>
-          <w:rFonts w:ascii="Times New Roman" w:hAnsi="Times New Roman"/>
-          <w:sz w:val="24"/>
-          <w:szCs w:val="24"/>
+        <w:br w:type="page"/>
+      </w:r>
+    </w:p>
+    <w:p>
+      <w:pPr>
+        <w:shd w:val="clear" w:color="auto" w:fill="F2F2F2" w:themeFill="background1" w:themeFillShade="F2"/>
+        <w:rPr>
+          <w:bCs/>
+          <w:sz w:val="18"/>
+          <w:szCs w:val="18"/>
           <w:lang w:val="en-GB"/>
         </w:rPr>
       </w:pPr>
       <w:r>
         <w:rPr>
-          <w:rFonts w:cs="Arial"/>
-          <w:sz w:val="20"/>
-          <w:szCs w:val="20"/>
-          <w:lang w:val="en-GB"/>
-        </w:rPr>
-        <w:t>Please observe the following additional indications:</w:t>
-      </w:r>
-    </w:p>
-    <w:p>
-      <w:pPr>
-        <w:suppressAutoHyphens w:val="0"/>
-        <w:spacing w:before="100" w:beforeAutospacing="1" w:after="119"/>
-        <w:rPr>
-          <w:rFonts w:ascii="Times New Roman" w:hAnsi="Times New Roman"/>
-          <w:sz w:val="24"/>
-          <w:szCs w:val="24"/>
-          <w:lang w:val="en-GB"/>
-        </w:rPr>
-      </w:pPr>
-      <w:r>
-        <w:rPr>
-          <w:rFonts w:cs="Arial"/>
-          <w:b/>
-          <w:bCs/>
-          <w:sz w:val="20"/>
-          <w:szCs w:val="20"/>
-          <w:lang w:val="en-GB"/>
-        </w:rPr>
-        <w:t>Images</w:t>
-      </w:r>
-      <w:r>
-        <w:rPr>
-          <w:rFonts w:cs="Arial"/>
-          <w:sz w:val="20"/>
-          <w:szCs w:val="20"/>
-          <w:lang w:val="en-GB"/>
-        </w:rPr>
-        <w:t>: Accepted image file formats are PNG, JPEG and SVG. For PNG and JPEG images the minimum image width is 1000 pixels.</w:t>
-      </w:r>
-    </w:p>
-    <w:p>
-      <w:pPr>
-        <w:suppressAutoHyphens w:val="0"/>
-        <w:spacing w:before="100" w:beforeAutospacing="1" w:after="119"/>
-        <w:rPr>
-          <w:rFonts w:ascii="Times New Roman" w:hAnsi="Times New Roman"/>
-          <w:sz w:val="24"/>
-          <w:szCs w:val="24"/>
-          <w:lang w:val="en-GB"/>
-        </w:rPr>
-      </w:pPr>
-      <w:r>
-        <w:rPr>
-          <w:rFonts w:cs="Arial"/>
-          <w:b/>
-          <w:bCs/>
-          <w:sz w:val="20"/>
-          <w:szCs w:val="20"/>
-          <w:lang w:val="en-GB"/>
-        </w:rPr>
-        <w:t>Quotations</w:t>
-      </w:r>
-      <w:r>
-        <w:rPr>
-          <w:rFonts w:cs="Arial"/>
-          <w:sz w:val="20"/>
-          <w:szCs w:val="20"/>
-          <w:lang w:val="en-GB"/>
-        </w:rPr>
-        <w:t xml:space="preserve"> of 5 or more lines should be in the "DH-Quotation" block quote format. For short quotations within the text, single quotation marks should be used.</w:t>
-      </w:r>
-    </w:p>
-    <w:p>
-      <w:pPr>
-        <w:suppressAutoHyphens w:val="0"/>
-        <w:spacing w:before="100" w:beforeAutospacing="1" w:after="119"/>
-        <w:rPr>
-          <w:rFonts w:ascii="Times New Roman" w:hAnsi="Times New Roman"/>
-          <w:sz w:val="24"/>
-          <w:szCs w:val="24"/>
-          <w:lang w:val="en-GB"/>
-        </w:rPr>
-      </w:pPr>
-      <w:r>
-        <w:rPr>
-          <w:rFonts w:cs="Arial"/>
-          <w:b/>
-          <w:bCs/>
-          <w:sz w:val="20"/>
-          <w:szCs w:val="20"/>
-          <w:lang w:val="en-GB"/>
-        </w:rPr>
-        <w:t>Program code or mathematical formulae</w:t>
-      </w:r>
-      <w:r>
-        <w:rPr>
-          <w:rFonts w:cs="Arial"/>
-          <w:sz w:val="20"/>
-          <w:szCs w:val="20"/>
-          <w:lang w:val="en-GB"/>
-        </w:rPr>
-        <w:t xml:space="preserve"> should appear as images.</w:t>
-      </w:r>
-    </w:p>
-    <w:p>
-      <w:pPr>
-        <w:suppressAutoHyphens w:val="0"/>
-        <w:spacing w:before="100" w:beforeAutospacing="1" w:after="119"/>
-        <w:rPr>
-          <w:rFonts w:ascii="Times New Roman" w:hAnsi="Times New Roman"/>
-          <w:sz w:val="24"/>
-          <w:szCs w:val="24"/>
-          <w:lang w:val="en-GB"/>
-        </w:rPr>
-      </w:pPr>
-      <w:r>
-        <w:rPr>
-          <w:rFonts w:cs="Arial"/>
-          <w:b/>
-          <w:bCs/>
-          <w:sz w:val="20"/>
-          <w:szCs w:val="20"/>
-          <w:lang w:val="en-GB"/>
-        </w:rPr>
-        <w:t>Notes</w:t>
-      </w:r>
-      <w:r>
-        <w:rPr>
-          <w:rFonts w:cs="Arial"/>
-          <w:sz w:val="20"/>
-          <w:szCs w:val="20"/>
-          <w:lang w:val="en-GB"/>
-        </w:rPr>
-        <w:t xml:space="preserve"> should be used only for comments, not for bibliographic citations. </w:t>
-      </w:r>
-    </w:p>
-    <w:p>
-      <w:pPr>
-        <w:suppressAutoHyphens w:val="0"/>
-        <w:spacing w:before="100" w:beforeAutospacing="1" w:after="119"/>
-        <w:rPr>
-          <w:rFonts w:ascii="Times New Roman" w:hAnsi="Times New Roman"/>
-          <w:sz w:val="24"/>
-          <w:szCs w:val="24"/>
-          <w:lang w:val="en-GB"/>
-        </w:rPr>
-      </w:pPr>
-      <w:r>
-        <w:rPr>
-          <w:rFonts w:cs="Arial"/>
-          <w:b/>
-          <w:bCs/>
-          <w:sz w:val="20"/>
-          <w:szCs w:val="20"/>
-          <w:lang w:val="en-GB"/>
-        </w:rPr>
-        <w:t>Bibliographic references</w:t>
-      </w:r>
-      <w:r>
-        <w:rPr>
-          <w:rFonts w:cs="Arial"/>
-          <w:sz w:val="20"/>
-          <w:szCs w:val="20"/>
-          <w:lang w:val="en-GB"/>
-        </w:rPr>
-        <w:t xml:space="preserve"> should be made inline using the author's name and year of publication, e.g. (Bloggs, 1990; Bloggs et al., 1991). </w:t>
-      </w:r>
-    </w:p>
-    <w:p>
-      <w:pPr>
-        <w:suppressAutoHyphens w:val="0"/>
-        <w:spacing w:before="100" w:beforeAutospacing="1" w:after="119"/>
-        <w:rPr>
-          <w:rFonts w:ascii="Times New Roman" w:hAnsi="Times New Roman"/>
-          <w:sz w:val="24"/>
-          <w:szCs w:val="24"/>
-          <w:lang w:val="en-GB"/>
-        </w:rPr>
-      </w:pPr>
-      <w:r>
-        <w:rPr>
-          <w:rFonts w:cs="Arial"/>
-          <w:b/>
-          <w:bCs/>
-          <w:sz w:val="20"/>
-          <w:szCs w:val="20"/>
-          <w:lang w:val="en-GB"/>
-        </w:rPr>
-        <w:t>References section</w:t>
-      </w:r>
-      <w:r>
-        <w:rPr>
-          <w:rFonts w:cs="Arial"/>
-          <w:sz w:val="20"/>
-          <w:szCs w:val="20"/>
-          <w:lang w:val="en-GB"/>
-        </w:rPr>
-        <w:t xml:space="preserve">: The works cited should be listed in the "References" section at the end of the article. The list should be in alphabetical order by author. Where an author has more than one publication, they should be arranged in chronological order. </w:t>
-      </w:r>
-    </w:p>
-    <w:p>
-      <w:pPr>
-        <w:suppressAutoHyphens w:val="0"/>
-        <w:spacing w:before="100" w:beforeAutospacing="1" w:after="119"/>
-        <w:jc w:val="left"/>
-        <w:rPr>
-          <w:rFonts w:ascii="Times New Roman" w:hAnsi="Times New Roman"/>
-          <w:sz w:val="24"/>
-          <w:szCs w:val="24"/>
-          <w:lang w:val="en-GB"/>
-        </w:rPr>
-      </w:pPr>
-      <w:r>
-        <w:rPr>
-          <w:rFonts w:cs="Arial"/>
-          <w:b/>
-          <w:bCs/>
-          <w:sz w:val="20"/>
-          <w:szCs w:val="20"/>
-          <w:lang w:val="en-GB"/>
-        </w:rPr>
-        <w:t>Citation style</w:t>
-      </w:r>
-      <w:r>
-        <w:rPr>
-          <w:rFonts w:cs="Arial"/>
-          <w:sz w:val="20"/>
-          <w:szCs w:val="20"/>
-          <w:lang w:val="en-GB"/>
-        </w:rPr>
-        <w:t xml:space="preserve">: Please follow the citation style of the DSH journal at: http://dsh.oxfordjournals.org/for_authors/index.html. We provide a CSL file for use with reference </w:t>
-      </w:r>
-      <w:r>
-        <w:rPr>
-          <w:rFonts w:cs="Arial"/>
-          <w:sz w:val="20"/>
-          <w:szCs w:val="20"/>
-          <w:lang w:val="en-GB"/>
-        </w:rPr>
-        <w:lastRenderedPageBreak/>
-        <w:t>managers such as Zotero. See the file and instructions here: https://github.com/computationalstylistics/DHAbstracts_biblio_style. Some examples are given below.</w:t>
-      </w:r>
-    </w:p>
-    <w:p>
-      <w:pPr>
-        <w:suppressAutoHyphens w:val="0"/>
-        <w:spacing w:before="100" w:beforeAutospacing="1" w:after="119"/>
-        <w:rPr>
-          <w:rFonts w:ascii="Times New Roman" w:hAnsi="Times New Roman"/>
-          <w:sz w:val="24"/>
-          <w:szCs w:val="24"/>
-          <w:lang w:val="en-GB"/>
-        </w:rPr>
-      </w:pPr>
-      <w:r>
-        <w:rPr>
-          <w:rFonts w:cs="Arial"/>
           <w:b/>
           <w:bCs/>
           <w:sz w:val="18"/>
           <w:szCs w:val="18"/>
           <w:lang w:val="en-GB"/>
         </w:rPr>
+        <w:lastRenderedPageBreak/>
         <w:t>Biber, D.</w:t>
       </w:r>
       <w:r>
         <w:rPr>
-          <w:rFonts w:cs="Arial"/>
+          <w:bCs/>
           <w:sz w:val="18"/>
           <w:szCs w:val="18"/>
           <w:lang w:val="en-GB"/>
@@ -717,7 +957,7 @@
       </w:r>
       <w:r>
         <w:rPr>
-          <w:rFonts w:cs="Arial"/>
+          <w:bCs/>
           <w:i/>
           <w:iCs/>
           <w:sz w:val="18"/>
@@ -728,7 +968,7 @@
       </w:r>
       <w:r>
         <w:rPr>
-          <w:rFonts w:cs="Arial"/>
+          <w:bCs/>
           <w:sz w:val="18"/>
           <w:szCs w:val="18"/>
           <w:lang w:val="en-GB"/>
@@ -738,18 +978,16 @@
     </w:p>
     <w:p>
       <w:pPr>
-        <w:suppressAutoHyphens w:val="0"/>
-        <w:spacing w:before="100" w:beforeAutospacing="1" w:after="119"/>
-        <w:rPr>
-          <w:rFonts w:ascii="Times New Roman" w:hAnsi="Times New Roman"/>
-          <w:sz w:val="24"/>
-          <w:szCs w:val="24"/>
+        <w:shd w:val="clear" w:color="auto" w:fill="F2F2F2" w:themeFill="background1" w:themeFillShade="F2"/>
+        <w:rPr>
+          <w:bCs/>
+          <w:sz w:val="18"/>
+          <w:szCs w:val="18"/>
           <w:lang w:val="en-GB"/>
         </w:rPr>
       </w:pPr>
       <w:r>
         <w:rPr>
-          <w:rFonts w:cs="Arial"/>
           <w:b/>
           <w:bCs/>
           <w:sz w:val="18"/>
@@ -760,7 +998,7 @@
       </w:r>
       <w:r>
         <w:rPr>
-          <w:rFonts w:cs="Arial"/>
+          <w:bCs/>
           <w:sz w:val="18"/>
           <w:szCs w:val="18"/>
           <w:lang w:val="en-GB"/>
@@ -769,7 +1007,7 @@
       </w:r>
       <w:r>
         <w:rPr>
-          <w:rFonts w:cs="Arial"/>
+          <w:bCs/>
           <w:i/>
           <w:iCs/>
           <w:sz w:val="18"/>
@@ -780,7 +1018,7 @@
       </w:r>
       <w:r>
         <w:rPr>
-          <w:rFonts w:cs="Arial"/>
+          <w:bCs/>
           <w:sz w:val="18"/>
           <w:szCs w:val="18"/>
           <w:lang w:val="en-GB"/>
@@ -790,18 +1028,16 @@
     </w:p>
     <w:p>
       <w:pPr>
-        <w:suppressAutoHyphens w:val="0"/>
-        <w:spacing w:before="100" w:beforeAutospacing="1" w:after="119"/>
-        <w:rPr>
-          <w:rFonts w:ascii="Times New Roman" w:hAnsi="Times New Roman"/>
-          <w:sz w:val="24"/>
-          <w:szCs w:val="24"/>
+        <w:shd w:val="clear" w:color="auto" w:fill="F2F2F2" w:themeFill="background1" w:themeFillShade="F2"/>
+        <w:rPr>
+          <w:bCs/>
+          <w:sz w:val="18"/>
+          <w:szCs w:val="18"/>
           <w:lang w:val="en-GB"/>
         </w:rPr>
       </w:pPr>
       <w:r>
         <w:rPr>
-          <w:rFonts w:cs="Arial"/>
           <w:b/>
           <w:bCs/>
           <w:sz w:val="18"/>
@@ -812,48 +1048,94 @@
       </w:r>
       <w:r>
         <w:rPr>
-          <w:rFonts w:cs="Arial"/>
+          <w:bCs/>
           <w:sz w:val="18"/>
           <w:szCs w:val="18"/>
           <w:lang w:val="en-GB"/>
         </w:rPr>
-        <w:t xml:space="preserve"> (1988). A corpus linguistic approach to linguistic variation. Literary and Linguistic Computing, 3: 12-25.</w:t>
-      </w:r>
-    </w:p>
-    <w:p>
-      <w:pPr>
-        <w:suppressAutoHyphens w:val="0"/>
-        <w:spacing w:before="100" w:beforeAutospacing="1" w:after="119"/>
-        <w:rPr>
-          <w:rFonts w:ascii="Times New Roman" w:hAnsi="Times New Roman"/>
-          <w:sz w:val="24"/>
-          <w:szCs w:val="24"/>
+        <w:t xml:space="preserve"> (1988). A corpus linguistic approach to linguistic variation</w:t>
+      </w:r>
+      <w:r>
+        <w:rPr>
+          <w:bCs/>
+          <w:i/>
+          <w:sz w:val="18"/>
+          <w:szCs w:val="18"/>
           <w:lang w:val="en-GB"/>
         </w:rPr>
-      </w:pPr>
-      <w:r>
-        <w:rPr>
-          <w:rFonts w:cs="Arial"/>
+        <w:t>. Literary and Linguistic Computing,</w:t>
+      </w:r>
+      <w:r>
+        <w:rPr>
+          <w:bCs/>
+          <w:sz w:val="18"/>
+          <w:szCs w:val="18"/>
+          <w:lang w:val="en-GB"/>
+        </w:rPr>
+        <w:t xml:space="preserve"> </w:t>
+      </w:r>
+      <w:r>
+        <w:rPr>
           <w:b/>
           <w:bCs/>
           <w:sz w:val="18"/>
           <w:szCs w:val="18"/>
           <w:lang w:val="en-GB"/>
         </w:rPr>
-        <w:t>Richardson, S. D. and Braden-Harder, L.</w:t>
-      </w:r>
-      <w:r>
-        <w:rPr>
-          <w:rFonts w:cs="Arial"/>
+        <w:t>3</w:t>
+      </w:r>
+      <w:r>
+        <w:rPr>
+          <w:bCs/>
           <w:sz w:val="18"/>
           <w:szCs w:val="18"/>
           <w:lang w:val="en-GB"/>
         </w:rPr>
-        <w:t xml:space="preserve"> (1988). The experience of developing a large-scale natural language text processing system: CRITIQUE. </w:t>
-      </w:r>
-      <w:r>
-        <w:rPr>
-          <w:rFonts w:cs="Arial"/>
+        <w:t>: 12-25.</w:t>
+      </w:r>
+    </w:p>
+    <w:p>
+      <w:pPr>
+        <w:shd w:val="clear" w:color="auto" w:fill="F2F2F2" w:themeFill="background1" w:themeFillShade="F2"/>
+        <w:rPr>
+          <w:bCs/>
+          <w:sz w:val="18"/>
+          <w:szCs w:val="18"/>
+          <w:lang w:val="en-GB"/>
+        </w:rPr>
+      </w:pPr>
+      <w:r>
+        <w:rPr>
+          <w:b/>
+          <w:bCs/>
+          <w:sz w:val="18"/>
+          <w:szCs w:val="18"/>
+          <w:lang w:val="en-GB"/>
+        </w:rPr>
+        <w:t>Richardson, S. D. and Braden-Harder, L.</w:t>
+      </w:r>
+      <w:r>
+        <w:rPr>
+          <w:bCs/>
+          <w:sz w:val="18"/>
+          <w:szCs w:val="18"/>
+          <w:lang w:val="en-GB"/>
+        </w:rPr>
+        <w:t xml:space="preserve"> (1988). </w:t>
+      </w:r>
+      <w:r>
+        <w:rPr>
+          <w:bCs/>
+          <w:i/>
+          <w:sz w:val="18"/>
+          <w:szCs w:val="18"/>
+          <w:lang w:val="en-GB"/>
+        </w:rPr>
+        <w:t xml:space="preserve">The experience of developing a large-scale natural language text processing system: CRITIQUE. </w:t>
+      </w:r>
+      <w:r>
+        <w:rPr>
+          <w:bCs/>
           <w:i/>
           <w:iCs/>
           <w:sz w:val="18"/>
@@ -864,28 +1146,36 @@
       </w:r>
       <w:r>
         <w:rPr>
-          <w:rFonts w:cs="Arial"/>
+          <w:bCs/>
+          <w:i/>
           <w:sz w:val="18"/>
           <w:szCs w:val="18"/>
           <w:lang w:val="en-GB"/>
         </w:rPr>
-        <w:t xml:space="preserve"> Austin, TX, February 1988.</w:t>
-      </w:r>
-    </w:p>
-    <w:p>
-      <w:pPr>
-        <w:suppressAutoHyphens w:val="0"/>
-        <w:spacing w:before="100" w:beforeAutospacing="1" w:after="119"/>
-        <w:rPr>
-          <w:rFonts w:ascii="Times New Roman" w:hAnsi="Times New Roman"/>
-          <w:sz w:val="24"/>
-          <w:szCs w:val="24"/>
+        <w:t xml:space="preserve"> </w:t>
+      </w:r>
+      <w:r>
+        <w:rPr>
+          <w:bCs/>
+          <w:sz w:val="18"/>
+          <w:szCs w:val="18"/>
           <w:lang w:val="en-GB"/>
         </w:rPr>
-      </w:pPr>
-      <w:r>
-        <w:rPr>
-          <w:rFonts w:cs="Arial"/>
+        <w:t>Austin, TX, February 1988.</w:t>
+      </w:r>
+    </w:p>
+    <w:p>
+      <w:pPr>
+        <w:shd w:val="clear" w:color="auto" w:fill="F2F2F2" w:themeFill="background1" w:themeFillShade="F2"/>
+        <w:rPr>
+          <w:bCs/>
+          <w:sz w:val="18"/>
+          <w:szCs w:val="18"/>
+          <w:lang w:val="en-GB"/>
+        </w:rPr>
+      </w:pPr>
+      <w:r>
+        <w:rPr>
           <w:b/>
           <w:bCs/>
           <w:sz w:val="18"/>
@@ -896,7 +1186,7 @@
       </w:r>
       <w:r>
         <w:rPr>
-          <w:rFonts w:cs="Arial"/>
+          <w:bCs/>
           <w:sz w:val="18"/>
           <w:szCs w:val="18"/>
           <w:lang w:val="en-GB"/>
@@ -905,7 +1195,7 @@
       </w:r>
       <w:r>
         <w:rPr>
-          <w:rFonts w:cs="Arial"/>
+          <w:bCs/>
           <w:i/>
           <w:iCs/>
           <w:sz w:val="18"/>
@@ -916,12 +1206,32 @@
       </w:r>
       <w:r>
         <w:rPr>
-          <w:rFonts w:cs="Arial"/>
+          <w:bCs/>
+          <w:i/>
           <w:sz w:val="18"/>
           <w:szCs w:val="18"/>
           <w:lang w:val="en-GB"/>
         </w:rPr>
-        <w:t xml:space="preserve"> 1(1): 6-7, http://web.archive.org/web/20030604160332/recentscience.gwu.edu/RSN/ (accessed 27 February 2004). </w:t>
+        <w:t xml:space="preserve"> </w:t>
+      </w:r>
+      <w:r>
+        <w:rPr>
+          <w:b/>
+          <w:bCs/>
+          <w:sz w:val="18"/>
+          <w:szCs w:val="18"/>
+          <w:lang w:val="en-GB"/>
+        </w:rPr>
+        <w:t>1</w:t>
+      </w:r>
+      <w:r>
+        <w:rPr>
+          <w:bCs/>
+          <w:sz w:val="18"/>
+          <w:szCs w:val="18"/>
+          <w:lang w:val="en-GB"/>
+        </w:rPr>
+        <w:t>(1): 6-7, http://web.archive.org/web/20030604160332/recentscience.gwu.edu/RSN/ (accessed 27 February 2004).</w:t>
       </w:r>
     </w:p>
     <w:p>
@@ -1008,14 +1318,12 @@
     <w:p>
       <w:pPr>
         <w:pStyle w:val="DH-Subtitle"/>
-        <w:jc w:val="both"/>
-        <w:rPr>
-          <w:lang w:val="en-US"/>
-        </w:rPr>
-      </w:pPr>
-      <w:permStart w:id="799229000" w:edGrp="everyone"/>
-    </w:p>
-    <w:permEnd w:id="799229000"/>
+        <w:rPr>
+          <w:lang w:val="en-US"/>
+        </w:rPr>
+      </w:pPr>
+      <w:permStart w:id="504187862" w:edGrp="everyone"/>
+    </w:p>
     <w:p>
       <w:pPr>
         <w:pStyle w:val="DH-Subtitle"/>
@@ -1024,6 +1332,15 @@
         </w:rPr>
       </w:pPr>
     </w:p>
+    <w:permEnd w:id="504187862"/>
+    <w:p>
+      <w:pPr>
+        <w:pStyle w:val="DH-Subtitle"/>
+        <w:rPr>
+          <w:lang w:val="en-US"/>
+        </w:rPr>
+      </w:pPr>
+    </w:p>
     <w:p>
       <w:pPr>
         <w:shd w:val="clear" w:color="auto" w:fill="F2F2F2" w:themeFill="background1" w:themeFillShade="F2"/>
@@ -1078,7 +1395,7 @@
           <w:lang w:val="en-US"/>
         </w:rPr>
       </w:pPr>
-      <w:permStart w:id="1454061289" w:edGrp="everyone"/>
+      <w:permStart w:id="567152024" w:edGrp="everyone"/>
     </w:p>
     <w:p>
       <w:pPr>
@@ -1088,7 +1405,7 @@
         </w:rPr>
       </w:pPr>
     </w:p>
-    <w:permEnd w:id="1454061289"/>
+    <w:permEnd w:id="567152024"/>
     <w:p>
       <w:pPr>
         <w:pStyle w:val="DH-Default"/>
@@ -1127,7 +1444,7 @@
           <w:lang w:val="en-US"/>
         </w:rPr>
       </w:pPr>
-      <w:permStart w:id="110307130" w:edGrp="everyone"/>
+      <w:permStart w:id="52174042" w:edGrp="everyone"/>
     </w:p>
     <w:p>
       <w:pPr>
@@ -1137,7 +1454,7 @@
         </w:rPr>
       </w:pPr>
     </w:p>
-    <w:permEnd w:id="110307130"/>
+    <w:permEnd w:id="52174042"/>
     <w:p>
       <w:pPr>
         <w:pStyle w:val="DH-Default"/>
@@ -1219,7 +1536,7 @@
         </w:rPr>
         <w:t xml:space="preserve">Click </w:t>
       </w:r>
-      <w:hyperlink r:id="rId9" w:anchor="!converter" w:history="1">
+      <w:hyperlink r:id="rId8" w:anchor="!converter" w:history="1">
         <w:r>
           <w:rPr>
             <w:rStyle w:val="Hyperlink"/>
@@ -2000,155 +2317,6 @@
     </w:lvl>
   </w:abstractNum>
   <w:abstractNum w:abstractNumId="14" w15:restartNumberingAfterBreak="0">
-    <w:nsid w:val="0C2F29FF"/>
-    <w:multiLevelType w:val="multilevel"/>
-    <w:tmpl w:val="96884B6C"/>
-    <w:lvl w:ilvl="0">
-      <w:start w:val="1"/>
-      <w:numFmt w:val="bullet"/>
-      <w:lvlText w:val=""/>
-      <w:lvlJc w:val="left"/>
-      <w:pPr>
-        <w:tabs>
-          <w:tab w:val="num" w:pos="720"/>
-        </w:tabs>
-        <w:ind w:left="720" w:hanging="360"/>
-      </w:pPr>
-      <w:rPr>
-        <w:rFonts w:ascii="Symbol" w:hAnsi="Symbol" w:hint="default"/>
-        <w:sz w:val="20"/>
-      </w:rPr>
-    </w:lvl>
-    <w:lvl w:ilvl="1" w:tentative="1">
-      <w:start w:val="1"/>
-      <w:numFmt w:val="bullet"/>
-      <w:lvlText w:val="o"/>
-      <w:lvlJc w:val="left"/>
-      <w:pPr>
-        <w:tabs>
-          <w:tab w:val="num" w:pos="1440"/>
-        </w:tabs>
-        <w:ind w:left="1440" w:hanging="360"/>
-      </w:pPr>
-      <w:rPr>
-        <w:rFonts w:ascii="Courier New" w:hAnsi="Courier New" w:hint="default"/>
-        <w:sz w:val="20"/>
-      </w:rPr>
-    </w:lvl>
-    <w:lvl w:ilvl="2" w:tentative="1">
-      <w:start w:val="1"/>
-      <w:numFmt w:val="bullet"/>
-      <w:lvlText w:val=""/>
-      <w:lvlJc w:val="left"/>
-      <w:pPr>
-        <w:tabs>
-          <w:tab w:val="num" w:pos="2160"/>
-        </w:tabs>
-        <w:ind w:left="2160" w:hanging="360"/>
-      </w:pPr>
-      <w:rPr>
-        <w:rFonts w:ascii="Wingdings" w:hAnsi="Wingdings" w:hint="default"/>
-        <w:sz w:val="20"/>
-      </w:rPr>
-    </w:lvl>
-    <w:lvl w:ilvl="3" w:tentative="1">
-      <w:start w:val="1"/>
-      <w:numFmt w:val="bullet"/>
-      <w:lvlText w:val=""/>
-      <w:lvlJc w:val="left"/>
-      <w:pPr>
-        <w:tabs>
-          <w:tab w:val="num" w:pos="2880"/>
-        </w:tabs>
-        <w:ind w:left="2880" w:hanging="360"/>
-      </w:pPr>
-      <w:rPr>
-        <w:rFonts w:ascii="Wingdings" w:hAnsi="Wingdings" w:hint="default"/>
-        <w:sz w:val="20"/>
-      </w:rPr>
-    </w:lvl>
-    <w:lvl w:ilvl="4" w:tentative="1">
-      <w:start w:val="1"/>
-      <w:numFmt w:val="bullet"/>
-      <w:lvlText w:val=""/>
-      <w:lvlJc w:val="left"/>
-      <w:pPr>
-        <w:tabs>
-          <w:tab w:val="num" w:pos="3600"/>
-        </w:tabs>
-        <w:ind w:left="3600" w:hanging="360"/>
-      </w:pPr>
-      <w:rPr>
-        <w:rFonts w:ascii="Wingdings" w:hAnsi="Wingdings" w:hint="default"/>
-        <w:sz w:val="20"/>
-      </w:rPr>
-    </w:lvl>
-    <w:lvl w:ilvl="5" w:tentative="1">
-      <w:start w:val="1"/>
-      <w:numFmt w:val="bullet"/>
-      <w:lvlText w:val=""/>
-      <w:lvlJc w:val="left"/>
-      <w:pPr>
-        <w:tabs>
-          <w:tab w:val="num" w:pos="4320"/>
-        </w:tabs>
-        <w:ind w:left="4320" w:hanging="360"/>
-      </w:pPr>
-      <w:rPr>
-        <w:rFonts w:ascii="Wingdings" w:hAnsi="Wingdings" w:hint="default"/>
-        <w:sz w:val="20"/>
-      </w:rPr>
-    </w:lvl>
-    <w:lvl w:ilvl="6" w:tentative="1">
-      <w:start w:val="1"/>
-      <w:numFmt w:val="bullet"/>
-      <w:lvlText w:val=""/>
-      <w:lvlJc w:val="left"/>
-      <w:pPr>
-        <w:tabs>
-          <w:tab w:val="num" w:pos="5040"/>
-        </w:tabs>
-        <w:ind w:left="5040" w:hanging="360"/>
-      </w:pPr>
-      <w:rPr>
-        <w:rFonts w:ascii="Wingdings" w:hAnsi="Wingdings" w:hint="default"/>
-        <w:sz w:val="20"/>
-      </w:rPr>
-    </w:lvl>
-    <w:lvl w:ilvl="7" w:tentative="1">
-      <w:start w:val="1"/>
-      <w:numFmt w:val="bullet"/>
-      <w:lvlText w:val=""/>
-      <w:lvlJc w:val="left"/>
-      <w:pPr>
-        <w:tabs>
-          <w:tab w:val="num" w:pos="5760"/>
-        </w:tabs>
-        <w:ind w:left="5760" w:hanging="360"/>
-      </w:pPr>
-      <w:rPr>
-        <w:rFonts w:ascii="Wingdings" w:hAnsi="Wingdings" w:hint="default"/>
-        <w:sz w:val="20"/>
-      </w:rPr>
-    </w:lvl>
-    <w:lvl w:ilvl="8" w:tentative="1">
-      <w:start w:val="1"/>
-      <w:numFmt w:val="bullet"/>
-      <w:lvlText w:val=""/>
-      <w:lvlJc w:val="left"/>
-      <w:pPr>
-        <w:tabs>
-          <w:tab w:val="num" w:pos="6480"/>
-        </w:tabs>
-        <w:ind w:left="6480" w:hanging="360"/>
-      </w:pPr>
-      <w:rPr>
-        <w:rFonts w:ascii="Wingdings" w:hAnsi="Wingdings" w:hint="default"/>
-        <w:sz w:val="20"/>
-      </w:rPr>
-    </w:lvl>
-  </w:abstractNum>
-  <w:abstractNum w:abstractNumId="15" w15:restartNumberingAfterBreak="0">
     <w:nsid w:val="20FF06BE"/>
     <w:multiLevelType w:val="hybridMultilevel"/>
     <w:tmpl w:val="A11A0974"/>
@@ -2261,156 +2429,7 @@
       </w:rPr>
     </w:lvl>
   </w:abstractNum>
-  <w:abstractNum w:abstractNumId="16" w15:restartNumberingAfterBreak="0">
-    <w:nsid w:val="2EB91CEB"/>
-    <w:multiLevelType w:val="multilevel"/>
-    <w:tmpl w:val="1436CBD4"/>
-    <w:lvl w:ilvl="0">
-      <w:start w:val="1"/>
-      <w:numFmt w:val="bullet"/>
-      <w:lvlText w:val=""/>
-      <w:lvlJc w:val="left"/>
-      <w:pPr>
-        <w:tabs>
-          <w:tab w:val="num" w:pos="720"/>
-        </w:tabs>
-        <w:ind w:left="720" w:hanging="360"/>
-      </w:pPr>
-      <w:rPr>
-        <w:rFonts w:ascii="Symbol" w:hAnsi="Symbol" w:hint="default"/>
-        <w:sz w:val="20"/>
-      </w:rPr>
-    </w:lvl>
-    <w:lvl w:ilvl="1" w:tentative="1">
-      <w:start w:val="1"/>
-      <w:numFmt w:val="bullet"/>
-      <w:lvlText w:val="o"/>
-      <w:lvlJc w:val="left"/>
-      <w:pPr>
-        <w:tabs>
-          <w:tab w:val="num" w:pos="1440"/>
-        </w:tabs>
-        <w:ind w:left="1440" w:hanging="360"/>
-      </w:pPr>
-      <w:rPr>
-        <w:rFonts w:ascii="Courier New" w:hAnsi="Courier New" w:hint="default"/>
-        <w:sz w:val="20"/>
-      </w:rPr>
-    </w:lvl>
-    <w:lvl w:ilvl="2" w:tentative="1">
-      <w:start w:val="1"/>
-      <w:numFmt w:val="bullet"/>
-      <w:lvlText w:val=""/>
-      <w:lvlJc w:val="left"/>
-      <w:pPr>
-        <w:tabs>
-          <w:tab w:val="num" w:pos="2160"/>
-        </w:tabs>
-        <w:ind w:left="2160" w:hanging="360"/>
-      </w:pPr>
-      <w:rPr>
-        <w:rFonts w:ascii="Wingdings" w:hAnsi="Wingdings" w:hint="default"/>
-        <w:sz w:val="20"/>
-      </w:rPr>
-    </w:lvl>
-    <w:lvl w:ilvl="3" w:tentative="1">
-      <w:start w:val="1"/>
-      <w:numFmt w:val="bullet"/>
-      <w:lvlText w:val=""/>
-      <w:lvlJc w:val="left"/>
-      <w:pPr>
-        <w:tabs>
-          <w:tab w:val="num" w:pos="2880"/>
-        </w:tabs>
-        <w:ind w:left="2880" w:hanging="360"/>
-      </w:pPr>
-      <w:rPr>
-        <w:rFonts w:ascii="Wingdings" w:hAnsi="Wingdings" w:hint="default"/>
-        <w:sz w:val="20"/>
-      </w:rPr>
-    </w:lvl>
-    <w:lvl w:ilvl="4" w:tentative="1">
-      <w:start w:val="1"/>
-      <w:numFmt w:val="bullet"/>
-      <w:lvlText w:val=""/>
-      <w:lvlJc w:val="left"/>
-      <w:pPr>
-        <w:tabs>
-          <w:tab w:val="num" w:pos="3600"/>
-        </w:tabs>
-        <w:ind w:left="3600" w:hanging="360"/>
-      </w:pPr>
-      <w:rPr>
-        <w:rFonts w:ascii="Wingdings" w:hAnsi="Wingdings" w:hint="default"/>
-        <w:sz w:val="20"/>
-      </w:rPr>
-    </w:lvl>
-    <w:lvl w:ilvl="5" w:tentative="1">
-      <w:start w:val="1"/>
-      <w:numFmt w:val="bullet"/>
-      <w:lvlText w:val=""/>
-      <w:lvlJc w:val="left"/>
-      <w:pPr>
-        <w:tabs>
-          <w:tab w:val="num" w:pos="4320"/>
-        </w:tabs>
-        <w:ind w:left="4320" w:hanging="360"/>
-      </w:pPr>
-      <w:rPr>
-        <w:rFonts w:ascii="Wingdings" w:hAnsi="Wingdings" w:hint="default"/>
-        <w:sz w:val="20"/>
-      </w:rPr>
-    </w:lvl>
-    <w:lvl w:ilvl="6" w:tentative="1">
-      <w:start w:val="1"/>
-      <w:numFmt w:val="bullet"/>
-      <w:lvlText w:val=""/>
-      <w:lvlJc w:val="left"/>
-      <w:pPr>
-        <w:tabs>
-          <w:tab w:val="num" w:pos="5040"/>
-        </w:tabs>
-        <w:ind w:left="5040" w:hanging="360"/>
-      </w:pPr>
-      <w:rPr>
-        <w:rFonts w:ascii="Wingdings" w:hAnsi="Wingdings" w:hint="default"/>
-        <w:sz w:val="20"/>
-      </w:rPr>
-    </w:lvl>
-    <w:lvl w:ilvl="7" w:tentative="1">
-      <w:start w:val="1"/>
-      <w:numFmt w:val="bullet"/>
-      <w:lvlText w:val=""/>
-      <w:lvlJc w:val="left"/>
-      <w:pPr>
-        <w:tabs>
-          <w:tab w:val="num" w:pos="5760"/>
-        </w:tabs>
-        <w:ind w:left="5760" w:hanging="360"/>
-      </w:pPr>
-      <w:rPr>
-        <w:rFonts w:ascii="Wingdings" w:hAnsi="Wingdings" w:hint="default"/>
-        <w:sz w:val="20"/>
-      </w:rPr>
-    </w:lvl>
-    <w:lvl w:ilvl="8" w:tentative="1">
-      <w:start w:val="1"/>
-      <w:numFmt w:val="bullet"/>
-      <w:lvlText w:val=""/>
-      <w:lvlJc w:val="left"/>
-      <w:pPr>
-        <w:tabs>
-          <w:tab w:val="num" w:pos="6480"/>
-        </w:tabs>
-        <w:ind w:left="6480" w:hanging="360"/>
-      </w:pPr>
-      <w:rPr>
-        <w:rFonts w:ascii="Wingdings" w:hAnsi="Wingdings" w:hint="default"/>
-        <w:sz w:val="20"/>
-      </w:rPr>
-    </w:lvl>
-  </w:abstractNum>
-  <w:abstractNum w:abstractNumId="17" w15:restartNumberingAfterBreak="0">
+  <w:abstractNum w:abstractNumId="15" w15:restartNumberingAfterBreak="0">
     <w:nsid w:val="3C3D3066"/>
     <w:multiLevelType w:val="hybridMultilevel"/>
     <w:tmpl w:val="067297A0"/>
@@ -2523,7 +2542,7 @@
       </w:rPr>
     </w:lvl>
   </w:abstractNum>
-  <w:abstractNum w:abstractNumId="18" w15:restartNumberingAfterBreak="0">
+  <w:abstractNum w:abstractNumId="16" w15:restartNumberingAfterBreak="0">
     <w:nsid w:val="528457BB"/>
     <w:multiLevelType w:val="hybridMultilevel"/>
     <w:tmpl w:val="BE8A6DB0"/>
@@ -2609,7 +2628,7 @@
       </w:pPr>
     </w:lvl>
   </w:abstractNum>
-  <w:abstractNum w:abstractNumId="19" w15:restartNumberingAfterBreak="0">
+  <w:abstractNum w:abstractNumId="17" w15:restartNumberingAfterBreak="0">
     <w:nsid w:val="55015B88"/>
     <w:multiLevelType w:val="hybridMultilevel"/>
     <w:tmpl w:val="12768624"/>
@@ -2698,7 +2717,7 @@
       </w:pPr>
     </w:lvl>
   </w:abstractNum>
-  <w:abstractNum w:abstractNumId="20" w15:restartNumberingAfterBreak="0">
+  <w:abstractNum w:abstractNumId="18" w15:restartNumberingAfterBreak="0">
     <w:nsid w:val="62B46811"/>
     <w:multiLevelType w:val="hybridMultilevel"/>
     <w:tmpl w:val="22A21F8A"/>
@@ -2811,7 +2830,120 @@
       </w:rPr>
     </w:lvl>
   </w:abstractNum>
-  <w:abstractNum w:abstractNumId="21" w15:restartNumberingAfterBreak="0">
+  <w:abstractNum w:abstractNumId="19" w15:restartNumberingAfterBreak="0">
+    <w:nsid w:val="670E605C"/>
+    <w:multiLevelType w:val="hybridMultilevel"/>
+    <w:tmpl w:val="0CD25374"/>
+    <w:lvl w:ilvl="0" w:tplc="04070001">
+      <w:start w:val="1"/>
+      <w:numFmt w:val="bullet"/>
+      <w:lvlText w:val=""/>
+      <w:lvlJc w:val="left"/>
+      <w:pPr>
+        <w:ind w:left="720" w:hanging="360"/>
+      </w:pPr>
+      <w:rPr>
+        <w:rFonts w:ascii="Symbol" w:hAnsi="Symbol" w:hint="default"/>
+      </w:rPr>
+    </w:lvl>
+    <w:lvl w:ilvl="1" w:tplc="04070003" w:tentative="1">
+      <w:start w:val="1"/>
+      <w:numFmt w:val="bullet"/>
+      <w:lvlText w:val="o"/>
+      <w:lvlJc w:val="left"/>
+      <w:pPr>
+        <w:ind w:left="1440" w:hanging="360"/>
+      </w:pPr>
+      <w:rPr>
+        <w:rFonts w:ascii="Courier New" w:hAnsi="Courier New" w:cs="Courier New" w:hint="default"/>
+      </w:rPr>
+    </w:lvl>
+    <w:lvl w:ilvl="2" w:tplc="04070005" w:tentative="1">
+      <w:start w:val="1"/>
+      <w:numFmt w:val="bullet"/>
+      <w:lvlText w:val=""/>
+      <w:lvlJc w:val="left"/>
+      <w:pPr>
+        <w:ind w:left="2160" w:hanging="360"/>
+      </w:pPr>
+      <w:rPr>
+        <w:rFonts w:ascii="Wingdings" w:hAnsi="Wingdings" w:hint="default"/>
+      </w:rPr>
+    </w:lvl>
+    <w:lvl w:ilvl="3" w:tplc="04070001" w:tentative="1">
+      <w:start w:val="1"/>
+      <w:numFmt w:val="bullet"/>
+      <w:lvlText w:val=""/>
+      <w:lvlJc w:val="left"/>
+      <w:pPr>
+        <w:ind w:left="2880" w:hanging="360"/>
+      </w:pPr>
+      <w:rPr>
+        <w:rFonts w:ascii="Symbol" w:hAnsi="Symbol" w:hint="default"/>
+      </w:rPr>
+    </w:lvl>
+    <w:lvl w:ilvl="4" w:tplc="04070003" w:tentative="1">
+      <w:start w:val="1"/>
+      <w:numFmt w:val="bullet"/>
+      <w:lvlText w:val="o"/>
+      <w:lvlJc w:val="left"/>
+      <w:pPr>
+        <w:ind w:left="3600" w:hanging="360"/>
+      </w:pPr>
+      <w:rPr>
+        <w:rFonts w:ascii="Courier New" w:hAnsi="Courier New" w:cs="Courier New" w:hint="default"/>
+      </w:rPr>
+    </w:lvl>
+    <w:lvl w:ilvl="5" w:tplc="04070005" w:tentative="1">
+      <w:start w:val="1"/>
+      <w:numFmt w:val="bullet"/>
+      <w:lvlText w:val=""/>
+      <w:lvlJc w:val="left"/>
+      <w:pPr>
+        <w:ind w:left="4320" w:hanging="360"/>
+      </w:pPr>
+      <w:rPr>
+        <w:rFonts w:ascii="Wingdings" w:hAnsi="Wingdings" w:hint="default"/>
+      </w:rPr>
+    </w:lvl>
+    <w:lvl w:ilvl="6" w:tplc="04070001" w:tentative="1">
+      <w:start w:val="1"/>
+      <w:numFmt w:val="bullet"/>
+      <w:lvlText w:val=""/>
+      <w:lvlJc w:val="left"/>
+      <w:pPr>
+        <w:ind w:left="5040" w:hanging="360"/>
+      </w:pPr>
+      <w:rPr>
+        <w:rFonts w:ascii="Symbol" w:hAnsi="Symbol" w:hint="default"/>
+      </w:rPr>
+    </w:lvl>
+    <w:lvl w:ilvl="7" w:tplc="04070003" w:tentative="1">
+      <w:start w:val="1"/>
+      <w:numFmt w:val="bullet"/>
+      <w:lvlText w:val="o"/>
+      <w:lvlJc w:val="left"/>
+      <w:pPr>
+        <w:ind w:left="5760" w:hanging="360"/>
+      </w:pPr>
+      <w:rPr>
+        <w:rFonts w:ascii="Courier New" w:hAnsi="Courier New" w:cs="Courier New" w:hint="default"/>
+      </w:rPr>
+    </w:lvl>
+    <w:lvl w:ilvl="8" w:tplc="04070005" w:tentative="1">
+      <w:start w:val="1"/>
+      <w:numFmt w:val="bullet"/>
+      <w:lvlText w:val=""/>
+      <w:lvlJc w:val="left"/>
+      <w:pPr>
+        <w:ind w:left="6480" w:hanging="360"/>
+      </w:pPr>
+      <w:rPr>
+        <w:rFonts w:ascii="Wingdings" w:hAnsi="Wingdings" w:hint="default"/>
+      </w:rPr>
+    </w:lvl>
+  </w:abstractNum>
+  <w:abstractNum w:abstractNumId="20" w15:restartNumberingAfterBreak="0">
     <w:nsid w:val="704C6A33"/>
     <w:multiLevelType w:val="hybridMultilevel"/>
     <w:tmpl w:val="C59454A0"/>
@@ -2897,152 +3029,229 @@
       </w:pPr>
     </w:lvl>
   </w:abstractNum>
+  <w:abstractNum w:abstractNumId="21" w15:restartNumberingAfterBreak="0">
+    <w:nsid w:val="73D4587B"/>
+    <w:multiLevelType w:val="hybridMultilevel"/>
+    <w:tmpl w:val="E15E7876"/>
+    <w:lvl w:ilvl="0" w:tplc="0407000F">
+      <w:start w:val="1"/>
+      <w:numFmt w:val="decimal"/>
+      <w:lvlText w:val="%1."/>
+      <w:lvlJc w:val="left"/>
+      <w:pPr>
+        <w:ind w:left="720" w:hanging="360"/>
+      </w:pPr>
+      <w:rPr>
+        <w:rFonts w:hint="default"/>
+      </w:rPr>
+    </w:lvl>
+    <w:lvl w:ilvl="1" w:tplc="04070003" w:tentative="1">
+      <w:start w:val="1"/>
+      <w:numFmt w:val="bullet"/>
+      <w:lvlText w:val="o"/>
+      <w:lvlJc w:val="left"/>
+      <w:pPr>
+        <w:ind w:left="1440" w:hanging="360"/>
+      </w:pPr>
+      <w:rPr>
+        <w:rFonts w:ascii="Courier New" w:hAnsi="Courier New" w:cs="Courier New" w:hint="default"/>
+      </w:rPr>
+    </w:lvl>
+    <w:lvl w:ilvl="2" w:tplc="04070005" w:tentative="1">
+      <w:start w:val="1"/>
+      <w:numFmt w:val="bullet"/>
+      <w:lvlText w:val=""/>
+      <w:lvlJc w:val="left"/>
+      <w:pPr>
+        <w:ind w:left="2160" w:hanging="360"/>
+      </w:pPr>
+      <w:rPr>
+        <w:rFonts w:ascii="Wingdings" w:hAnsi="Wingdings" w:hint="default"/>
+      </w:rPr>
+    </w:lvl>
+    <w:lvl w:ilvl="3" w:tplc="04070001" w:tentative="1">
+      <w:start w:val="1"/>
+      <w:numFmt w:val="bullet"/>
+      <w:lvlText w:val=""/>
+      <w:lvlJc w:val="left"/>
+      <w:pPr>
+        <w:ind w:left="2880" w:hanging="360"/>
+      </w:pPr>
+      <w:rPr>
+        <w:rFonts w:ascii="Symbol" w:hAnsi="Symbol" w:hint="default"/>
+      </w:rPr>
+    </w:lvl>
+    <w:lvl w:ilvl="4" w:tplc="04070003" w:tentative="1">
+      <w:start w:val="1"/>
+      <w:numFmt w:val="bullet"/>
+      <w:lvlText w:val="o"/>
+      <w:lvlJc w:val="left"/>
+      <w:pPr>
+        <w:ind w:left="3600" w:hanging="360"/>
+      </w:pPr>
+      <w:rPr>
+        <w:rFonts w:ascii="Courier New" w:hAnsi="Courier New" w:cs="Courier New" w:hint="default"/>
+      </w:rPr>
+    </w:lvl>
+    <w:lvl w:ilvl="5" w:tplc="04070005" w:tentative="1">
+      <w:start w:val="1"/>
+      <w:numFmt w:val="bullet"/>
+      <w:lvlText w:val=""/>
+      <w:lvlJc w:val="left"/>
+      <w:pPr>
+        <w:ind w:left="4320" w:hanging="360"/>
+      </w:pPr>
+      <w:rPr>
+        <w:rFonts w:ascii="Wingdings" w:hAnsi="Wingdings" w:hint="default"/>
+      </w:rPr>
+    </w:lvl>
+    <w:lvl w:ilvl="6" w:tplc="04070001" w:tentative="1">
+      <w:start w:val="1"/>
+      <w:numFmt w:val="bullet"/>
+      <w:lvlText w:val=""/>
+      <w:lvlJc w:val="left"/>
+      <w:pPr>
+        <w:ind w:left="5040" w:hanging="360"/>
+      </w:pPr>
+      <w:rPr>
+        <w:rFonts w:ascii="Symbol" w:hAnsi="Symbol" w:hint="default"/>
+      </w:rPr>
+    </w:lvl>
+    <w:lvl w:ilvl="7" w:tplc="04070003" w:tentative="1">
+      <w:start w:val="1"/>
+      <w:numFmt w:val="bullet"/>
+      <w:lvlText w:val="o"/>
+      <w:lvlJc w:val="left"/>
+      <w:pPr>
+        <w:ind w:left="5760" w:hanging="360"/>
+      </w:pPr>
+      <w:rPr>
+        <w:rFonts w:ascii="Courier New" w:hAnsi="Courier New" w:cs="Courier New" w:hint="default"/>
+      </w:rPr>
+    </w:lvl>
+    <w:lvl w:ilvl="8" w:tplc="04070005" w:tentative="1">
+      <w:start w:val="1"/>
+      <w:numFmt w:val="bullet"/>
+      <w:lvlText w:val=""/>
+      <w:lvlJc w:val="left"/>
+      <w:pPr>
+        <w:ind w:left="6480" w:hanging="360"/>
+      </w:pPr>
+      <w:rPr>
+        <w:rFonts w:ascii="Wingdings" w:hAnsi="Wingdings" w:hint="default"/>
+      </w:rPr>
+    </w:lvl>
+  </w:abstractNum>
   <w:abstractNum w:abstractNumId="22" w15:restartNumberingAfterBreak="0">
-    <w:nsid w:val="75DA6BE1"/>
-    <w:multiLevelType w:val="multilevel"/>
-    <w:tmpl w:val="AEF225AA"/>
-    <w:lvl w:ilvl="0">
+    <w:nsid w:val="76CC4AE4"/>
+    <w:multiLevelType w:val="hybridMultilevel"/>
+    <w:tmpl w:val="8CE6E980"/>
+    <w:lvl w:ilvl="0" w:tplc="04070001">
       <w:start w:val="1"/>
       <w:numFmt w:val="bullet"/>
       <w:lvlText w:val=""/>
       <w:lvlJc w:val="left"/>
       <w:pPr>
-        <w:tabs>
-          <w:tab w:val="num" w:pos="720"/>
-        </w:tabs>
         <w:ind w:left="720" w:hanging="360"/>
       </w:pPr>
       <w:rPr>
         <w:rFonts w:ascii="Symbol" w:hAnsi="Symbol" w:hint="default"/>
-        <w:sz w:val="20"/>
-      </w:rPr>
-    </w:lvl>
-    <w:lvl w:ilvl="1" w:tentative="1">
+      </w:rPr>
+    </w:lvl>
+    <w:lvl w:ilvl="1" w:tplc="04070003" w:tentative="1">
       <w:start w:val="1"/>
       <w:numFmt w:val="bullet"/>
       <w:lvlText w:val="o"/>
       <w:lvlJc w:val="left"/>
       <w:pPr>
-        <w:tabs>
-          <w:tab w:val="num" w:pos="1440"/>
-        </w:tabs>
         <w:ind w:left="1440" w:hanging="360"/>
       </w:pPr>
       <w:rPr>
-        <w:rFonts w:ascii="Courier New" w:hAnsi="Courier New" w:hint="default"/>
-        <w:sz w:val="20"/>
-      </w:rPr>
-    </w:lvl>
-    <w:lvl w:ilvl="2" w:tentative="1">
+        <w:rFonts w:ascii="Courier New" w:hAnsi="Courier New" w:cs="Courier New" w:hint="default"/>
+      </w:rPr>
+    </w:lvl>
+    <w:lvl w:ilvl="2" w:tplc="04070005" w:tentative="1">
       <w:start w:val="1"/>
       <w:numFmt w:val="bullet"/>
       <w:lvlText w:val=""/>
       <w:lvlJc w:val="left"/>
       <w:pPr>
-        <w:tabs>
-          <w:tab w:val="num" w:pos="2160"/>
-        </w:tabs>
         <w:ind w:left="2160" w:hanging="360"/>
       </w:pPr>
       <w:rPr>
         <w:rFonts w:ascii="Wingdings" w:hAnsi="Wingdings" w:hint="default"/>
-        <w:sz w:val="20"/>
-      </w:rPr>
-    </w:lvl>
-    <w:lvl w:ilvl="3" w:tentative="1">
+      </w:rPr>
+    </w:lvl>
+    <w:lvl w:ilvl="3" w:tplc="04070001" w:tentative="1">
+      <w:start w:val="1"/>
+      <w:numFmt w:val="bullet"/>
+      <w:lvlText w:val=""/>
+      <w:lvlJc w:val="left"/>
+      <w:pPr>
+        <w:ind w:left="2880" w:hanging="360"/>
+      </w:pPr>
+      <w:rPr>
+        <w:rFonts w:ascii="Symbol" w:hAnsi="Symbol" w:hint="default"/>
+      </w:rPr>
+    </w:lvl>
+    <w:lvl w:ilvl="4" w:tplc="04070003" w:tentative="1">
+      <w:start w:val="1"/>
+      <w:numFmt w:val="bullet"/>
+      <w:lvlText w:val="o"/>
+      <w:lvlJc w:val="left"/>
+      <w:pPr>
+        <w:ind w:left="3600" w:hanging="360"/>
+      </w:pPr>
+      <w:rPr>
+        <w:rFonts w:ascii="Courier New" w:hAnsi="Courier New" w:cs="Courier New" w:hint="default"/>
+      </w:rPr>
+    </w:lvl>
+    <w:lvl w:ilvl="5" w:tplc="04070005" w:tentative="1">
       <w:start w:val="1"/>
       <w:numFmt w:val="bullet"/>
       <w:lvlText w:val=""/>
       <w:lvlJc w:val="left"/>
       <w:pPr>
-        <w:tabs>
-          <w:tab w:val="num" w:pos="2880"/>
-        </w:tabs>
-        <w:ind w:left="2880" w:hanging="360"/>
+        <w:ind w:left="4320" w:hanging="360"/>
       </w:pPr>
       <w:rPr>
         <w:rFonts w:ascii="Wingdings" w:hAnsi="Wingdings" w:hint="default"/>
-        <w:sz w:val="20"/>
-      </w:rPr>
-    </w:lvl>
-    <w:lvl w:ilvl="4" w:tentative="1">
+      </w:rPr>
+    </w:lvl>
+    <w:lvl w:ilvl="6" w:tplc="04070001" w:tentative="1">
+      <w:start w:val="1"/>
+      <w:numFmt w:val="bullet"/>
+      <w:lvlText w:val=""/>
+      <w:lvlJc w:val="left"/>
+      <w:pPr>
+        <w:ind w:left="5040" w:hanging="360"/>
+      </w:pPr>
+      <w:rPr>
+        <w:rFonts w:ascii="Symbol" w:hAnsi="Symbol" w:hint="default"/>
+      </w:rPr>
+    </w:lvl>
+    <w:lvl w:ilvl="7" w:tplc="04070003" w:tentative="1">
+      <w:start w:val="1"/>
+      <w:numFmt w:val="bullet"/>
+      <w:lvlText w:val="o"/>
+      <w:lvlJc w:val="left"/>
+      <w:pPr>
+        <w:ind w:left="5760" w:hanging="360"/>
+      </w:pPr>
+      <w:rPr>
+        <w:rFonts w:ascii="Courier New" w:hAnsi="Courier New" w:cs="Courier New" w:hint="default"/>
+      </w:rPr>
+    </w:lvl>
+    <w:lvl w:ilvl="8" w:tplc="04070005" w:tentative="1">
       <w:start w:val="1"/>
       <w:numFmt w:val="bullet"/>
       <w:lvlText w:val=""/>
       <w:lvlJc w:val="left"/>
       <w:pPr>
-        <w:tabs>
-          <w:tab w:val="num" w:pos="3600"/>
-        </w:tabs>
-        <w:ind w:left="3600" w:hanging="360"/>
+        <w:ind w:left="6480" w:hanging="360"/>
       </w:pPr>
       <w:rPr>
         <w:rFonts w:ascii="Wingdings" w:hAnsi="Wingdings" w:hint="default"/>
-        <w:sz w:val="20"/>
-      </w:rPr>
-    </w:lvl>
-    <w:lvl w:ilvl="5" w:tentative="1">
-      <w:start w:val="1"/>
-      <w:numFmt w:val="bullet"/>
-      <w:lvlText w:val=""/>
-      <w:lvlJc w:val="left"/>
-      <w:pPr>
-        <w:tabs>
-          <w:tab w:val="num" w:pos="4320"/>
-        </w:tabs>
-        <w:ind w:left="4320" w:hanging="360"/>
-      </w:pPr>
-      <w:rPr>
-        <w:rFonts w:ascii="Wingdings" w:hAnsi="Wingdings" w:hint="default"/>
-        <w:sz w:val="20"/>
-      </w:rPr>
-    </w:lvl>
-    <w:lvl w:ilvl="6" w:tentative="1">
-      <w:start w:val="1"/>
-      <w:numFmt w:val="bullet"/>
-      <w:lvlText w:val=""/>
-      <w:lvlJc w:val="left"/>
-      <w:pPr>
-        <w:tabs>
-          <w:tab w:val="num" w:pos="5040"/>
-        </w:tabs>
-        <w:ind w:left="5040" w:hanging="360"/>
-      </w:pPr>
-      <w:rPr>
-        <w:rFonts w:ascii="Wingdings" w:hAnsi="Wingdings" w:hint="default"/>
-        <w:sz w:val="20"/>
-      </w:rPr>
-    </w:lvl>
-    <w:lvl w:ilvl="7" w:tentative="1">
-      <w:start w:val="1"/>
-      <w:numFmt w:val="bullet"/>
-      <w:lvlText w:val=""/>
-      <w:lvlJc w:val="left"/>
-      <w:pPr>
-        <w:tabs>
-          <w:tab w:val="num" w:pos="5760"/>
-        </w:tabs>
-        <w:ind w:left="5760" w:hanging="360"/>
-      </w:pPr>
-      <w:rPr>
-        <w:rFonts w:ascii="Wingdings" w:hAnsi="Wingdings" w:hint="default"/>
-        <w:sz w:val="20"/>
-      </w:rPr>
-    </w:lvl>
-    <w:lvl w:ilvl="8" w:tentative="1">
-      <w:start w:val="1"/>
-      <w:numFmt w:val="bullet"/>
-      <w:lvlText w:val=""/>
-      <w:lvlJc w:val="left"/>
-      <w:pPr>
-        <w:tabs>
-          <w:tab w:val="num" w:pos="6480"/>
-        </w:tabs>
-        <w:ind w:left="6480" w:hanging="360"/>
-      </w:pPr>
-      <w:rPr>
-        <w:rFonts w:ascii="Wingdings" w:hAnsi="Wingdings" w:hint="default"/>
-        <w:sz w:val="20"/>
       </w:rPr>
     </w:lvl>
   </w:abstractNum>
@@ -3089,31 +3298,31 @@
     <w:abstractNumId w:val="0"/>
   </w:num>
   <w:num w:numId="15">
+    <w:abstractNumId w:val="15"/>
+  </w:num>
+  <w:num w:numId="16">
+    <w:abstractNumId w:val="16"/>
+  </w:num>
+  <w:num w:numId="17">
+    <w:abstractNumId w:val="14"/>
+  </w:num>
+  <w:num w:numId="18">
+    <w:abstractNumId w:val="18"/>
+  </w:num>
+  <w:num w:numId="19">
+    <w:abstractNumId w:val="20"/>
+  </w:num>
+  <w:num w:numId="20">
     <w:abstractNumId w:val="17"/>
   </w:num>
-  <w:num w:numId="16">
-    <w:abstractNumId w:val="18"/>
-  </w:num>
-  <w:num w:numId="17">
-    <w:abstractNumId w:val="15"/>
-  </w:num>
-  <w:num w:numId="18">
-    <w:abstractNumId w:val="20"/>
-  </w:num>
-  <w:num w:numId="19">
+  <w:num w:numId="21">
     <w:abstractNumId w:val="21"/>
   </w:num>
-  <w:num w:numId="20">
-    <w:abstractNumId w:val="19"/>
-  </w:num>
-  <w:num w:numId="21">
+  <w:num w:numId="22">
     <w:abstractNumId w:val="22"/>
   </w:num>
-  <w:num w:numId="22">
-    <w:abstractNumId w:val="16"/>
-  </w:num>
   <w:num w:numId="23">
-    <w:abstractNumId w:val="14"/>
+    <w:abstractNumId w:val="19"/>
   </w:num>
 </w:numbering>
 </file>
@@ -3552,7 +3761,6 @@
   <w:style w:type="character" w:default="1" w:styleId="Absatz-Standardschriftart">
     <w:name w:val="Default Paragraph Font"/>
     <w:uiPriority w:val="1"/>
-    <w:semiHidden/>
     <w:unhideWhenUsed/>
   </w:style>
   <w:style w:type="table" w:default="1" w:styleId="NormaleTabelle">
@@ -4025,23 +4233,6 @@
     <w:rPr>
       <w:color w:val="0000FF" w:themeColor="hyperlink"/>
       <w:u w:val="single"/>
-    </w:rPr>
-  </w:style>
-  <w:style w:type="paragraph" w:styleId="StandardWeb">
-    <w:name w:val="Normal (Web)"/>
-    <w:basedOn w:val="Standard"/>
-    <w:uiPriority w:val="99"/>
-    <w:unhideWhenUsed/>
-    <w:locked/>
-    <w:rsid w:val="00AC2CE2"/>
-    <w:pPr>
-      <w:suppressAutoHyphens w:val="0"/>
-      <w:spacing w:before="100" w:beforeAutospacing="1" w:after="142" w:line="288" w:lineRule="auto"/>
-    </w:pPr>
-    <w:rPr>
-      <w:rFonts w:ascii="Times New Roman" w:hAnsi="Times New Roman"/>
-      <w:sz w:val="24"/>
-      <w:szCs w:val="24"/>
     </w:rPr>
   </w:style>
 </w:styles>
@@ -4337,7 +4528,7 @@
 </file>
 
 <file path=customXml/itemProps1.xml><?xml version="1.0" encoding="utf-8"?>
-<ds:datastoreItem xmlns:ds="http://schemas.openxmlformats.org/officeDocument/2006/customXml" ds:itemID="{546E9DFD-6399-47AA-83B9-1136BEE21873}">
+<ds:datastoreItem xmlns:ds="http://schemas.openxmlformats.org/officeDocument/2006/customXml" ds:itemID="{CAB7C75E-D8A6-4A32-B5A7-ED43EEA09194}">
   <ds:schemaRefs>
     <ds:schemaRef ds:uri="http://schemas.openxmlformats.org/officeDocument/2006/bibliography"/>
   </ds:schemaRefs>
